--- a/3 semester/ipl/lab/lab11/Дулина Ирина_ИУ6-35Б_Отчет_лаб11.docx
+++ b/3 semester/ipl/lab/lab11/Дулина Ирина_ИУ6-35Б_Отчет_лаб11.docx
@@ -31,7 +31,7 @@
                 <w:szCs w:val="24"/>
               </w:rPr>
               <w:drawing>
-                <wp:anchor distT="0" distB="0" distL="114300" distR="114300" simplePos="0" relativeHeight="251658240" behindDoc="1" locked="0" layoutInCell="1" allowOverlap="1" wp14:anchorId="6FC631BF" wp14:editId="6A7E4157">
+                <wp:anchor distT="0" distB="0" distL="114300" distR="114300" simplePos="0" relativeHeight="251656192" behindDoc="1" locked="0" layoutInCell="1" allowOverlap="1" wp14:anchorId="6FC631BF" wp14:editId="04A69A44">
                   <wp:simplePos x="0" y="0"/>
                   <wp:positionH relativeFrom="column">
                     <wp:posOffset>-13970</wp:posOffset>
@@ -488,7 +488,7 @@
                   <v:path arrowok="t" fillok="f" o:connecttype="none"/>
                   <o:lock v:ext="edit" shapetype="t"/>
                 </v:shapetype>
-                <v:shape id="_x0000_s1029" type="#_x0000_t32" style="position:absolute;left:0;text-align:left;margin-left:-2.65pt;margin-top:14.9pt;width:28.5pt;height:0;z-index:251657728;mso-position-horizontal-relative:text;mso-position-vertical-relative:text" o:connectortype="straight"/>
+                <v:shape id="_x0000_s1029" type="#_x0000_t32" style="position:absolute;left:0;text-align:left;margin-left:-2.65pt;margin-top:14.9pt;width:28.5pt;height:0;z-index:251658240;mso-position-horizontal-relative:text;mso-position-vertical-relative:text" o:connectortype="straight"/>
               </w:pict>
             </w:r>
             <w:r>
@@ -537,7 +537,7 @@
             <v:stroke joinstyle="miter"/>
             <v:path gradientshapeok="t" o:connecttype="rect"/>
           </v:shapetype>
-          <v:shape id="_x0000_s1040" type="#_x0000_t202" style="position:absolute;left:0;text-align:left;margin-left:1.85pt;margin-top:17.5pt;width:85.9pt;height:23.25pt;z-index:251658752;mso-position-horizontal-relative:text;mso-position-vertical-relative:text" stroked="f">
+          <v:shape id="_x0000_s1040" type="#_x0000_t202" style="position:absolute;left:0;text-align:left;margin-left:1.85pt;margin-top:17.5pt;width:85.9pt;height:23.25pt;z-index:251659264;mso-position-horizontal-relative:text;mso-position-vertical-relative:text" stroked="f">
             <v:textbox>
               <w:txbxContent>
                 <w:p>
@@ -662,6 +662,89 @@
           <w:sz w:val="28"/>
         </w:rPr>
       </w:pPr>
+      <w:r>
+        <w:rPr>
+          <w:noProof/>
+          <w:sz w:val="28"/>
+          <w:szCs w:val="28"/>
+        </w:rPr>
+        <w:drawing>
+          <wp:anchor distT="0" distB="0" distL="114300" distR="114300" simplePos="0" relativeHeight="251658240" behindDoc="0" locked="0" layoutInCell="1" allowOverlap="1" wp14:anchorId="4BFEFBA0" wp14:editId="0678E252">
+            <wp:simplePos x="0" y="0"/>
+            <wp:positionH relativeFrom="column">
+              <wp:posOffset>3643313</wp:posOffset>
+            </wp:positionH>
+            <wp:positionV relativeFrom="paragraph">
+              <wp:posOffset>55245</wp:posOffset>
+            </wp:positionV>
+            <wp:extent cx="1171575" cy="696595"/>
+            <wp:effectExtent l="0" t="0" r="0" b="0"/>
+            <wp:wrapNone/>
+            <wp:docPr id="6" name="Рисунок 6" descr="Scan0026"/>
+            <wp:cNvGraphicFramePr>
+              <a:graphicFrameLocks xmlns:a="http://schemas.openxmlformats.org/drawingml/2006/main" noChangeAspect="1"/>
+            </wp:cNvGraphicFramePr>
+            <a:graphic xmlns:a="http://schemas.openxmlformats.org/drawingml/2006/main">
+              <a:graphicData uri="http://schemas.openxmlformats.org/drawingml/2006/picture">
+                <pic:pic xmlns:pic="http://schemas.openxmlformats.org/drawingml/2006/picture">
+                  <pic:nvPicPr>
+                    <pic:cNvPr id="0" name="Picture 3" descr="Scan0026"/>
+                    <pic:cNvPicPr>
+                      <a:picLocks noChangeAspect="1" noChangeArrowheads="1"/>
+                    </pic:cNvPicPr>
+                  </pic:nvPicPr>
+                  <pic:blipFill rotWithShape="1">
+                    <a:blip r:embed="rId8">
+                      <a:clrChange>
+                        <a:clrFrom>
+                          <a:srgbClr val="FCFCFC"/>
+                        </a:clrFrom>
+                        <a:clrTo>
+                          <a:srgbClr val="FCFCFC">
+                            <a:alpha val="0"/>
+                          </a:srgbClr>
+                        </a:clrTo>
+                      </a:clrChange>
+                      <a:lum contrast="20000"/>
+                      <a:extLst>
+                        <a:ext uri="{28A0092B-C50C-407E-A947-70E740481C1C}">
+                          <a14:useLocalDpi xmlns:a14="http://schemas.microsoft.com/office/drawing/2010/main" val="0"/>
+                        </a:ext>
+                      </a:extLst>
+                    </a:blip>
+                    <a:srcRect l="43698" t="41966" r="40562" b="48766"/>
+                    <a:stretch/>
+                  </pic:blipFill>
+                  <pic:spPr bwMode="auto">
+                    <a:xfrm>
+                      <a:off x="0" y="0"/>
+                      <a:ext cx="1171575" cy="696595"/>
+                    </a:xfrm>
+                    <a:prstGeom prst="rect">
+                      <a:avLst/>
+                    </a:prstGeom>
+                    <a:noFill/>
+                    <a:ln>
+                      <a:noFill/>
+                    </a:ln>
+                    <a:extLst>
+                      <a:ext uri="{53640926-AAD7-44D8-BBD7-CCE9431645EC}">
+                        <a14:shadowObscured xmlns:a14="http://schemas.microsoft.com/office/drawing/2010/main"/>
+                      </a:ext>
+                    </a:extLst>
+                  </pic:spPr>
+                </pic:pic>
+              </a:graphicData>
+            </a:graphic>
+            <wp14:sizeRelH relativeFrom="page">
+              <wp14:pctWidth>0</wp14:pctWidth>
+            </wp14:sizeRelH>
+            <wp14:sizeRelV relativeFrom="page">
+              <wp14:pctHeight>0</wp14:pctHeight>
+            </wp14:sizeRelV>
+          </wp:anchor>
+        </w:drawing>
+      </w:r>
     </w:p>
     <w:p>
       <w:pPr>
@@ -780,6 +863,13 @@
                 <w:szCs w:val="28"/>
               </w:rPr>
             </w:pPr>
+            <w:r>
+              <w:rPr>
+                <w:sz w:val="28"/>
+                <w:szCs w:val="28"/>
+              </w:rPr>
+              <w:t>08.12.2023</w:t>
+            </w:r>
           </w:p>
         </w:tc>
         <w:tc>
@@ -1214,6 +1304,88 @@
           <w:sz w:val="28"/>
           <w:szCs w:val="28"/>
         </w:rPr>
+        <w:t xml:space="preserve">Цель работы: </w:t>
+      </w:r>
+      <w:r>
+        <w:rPr>
+          <w:sz w:val="28"/>
+          <w:szCs w:val="28"/>
+        </w:rPr>
+        <w:t>о</w:t>
+      </w:r>
+      <w:r>
+        <w:rPr>
+          <w:sz w:val="28"/>
+          <w:szCs w:val="28"/>
+        </w:rPr>
+        <w:t>своить принципы применения средств объектно-реляционного преобразования в составе</w:t>
+      </w:r>
+      <w:r>
+        <w:rPr>
+          <w:sz w:val="28"/>
+          <w:szCs w:val="28"/>
+        </w:rPr>
+        <w:t xml:space="preserve"> </w:t>
+      </w:r>
+      <w:r>
+        <w:rPr>
+          <w:sz w:val="28"/>
+          <w:szCs w:val="28"/>
+        </w:rPr>
+        <w:t xml:space="preserve">Ruby </w:t>
+      </w:r>
+      <w:proofErr w:type="spellStart"/>
+      <w:r>
+        <w:rPr>
+          <w:sz w:val="28"/>
+          <w:szCs w:val="28"/>
+        </w:rPr>
+        <w:t>on</w:t>
+      </w:r>
+      <w:proofErr w:type="spellEnd"/>
+      <w:r>
+        <w:rPr>
+          <w:sz w:val="28"/>
+          <w:szCs w:val="28"/>
+        </w:rPr>
+        <w:t xml:space="preserve"> Ra</w:t>
+      </w:r>
+      <w:proofErr w:type="spellStart"/>
+      <w:r>
+        <w:rPr>
+          <w:sz w:val="28"/>
+          <w:szCs w:val="28"/>
+        </w:rPr>
+        <w:t>ils</w:t>
+      </w:r>
+      <w:proofErr w:type="spellEnd"/>
+      <w:r>
+        <w:rPr>
+          <w:sz w:val="28"/>
+          <w:szCs w:val="28"/>
+        </w:rPr>
+        <w:t>.</w:t>
+      </w:r>
+    </w:p>
+    <w:p>
+      <w:pPr>
+        <w:spacing w:line="360" w:lineRule="auto"/>
+        <w:ind w:firstLine="567"/>
+        <w:jc w:val="both"/>
+        <w:rPr>
+          <w:b/>
+          <w:bCs/>
+          <w:sz w:val="28"/>
+          <w:szCs w:val="28"/>
+        </w:rPr>
+      </w:pPr>
+      <w:r>
+        <w:rPr>
+          <w:b/>
+          <w:bCs/>
+          <w:sz w:val="28"/>
+          <w:szCs w:val="28"/>
+        </w:rPr>
         <w:t>Задание:</w:t>
       </w:r>
     </w:p>
@@ -1645,6 +1817,7 @@
           <w:sz w:val="28"/>
           <w:szCs w:val="28"/>
         </w:rPr>
+        <w:lastRenderedPageBreak/>
         <w:t>Проверить маршруты приложения с помощью </w:t>
       </w:r>
       <w:r>
@@ -1718,7 +1891,6 @@
           <w:szCs w:val="28"/>
           <w:lang w:val="en-US"/>
         </w:rPr>
-        <w:lastRenderedPageBreak/>
         <w:t>$</w:t>
       </w:r>
       <w:r>
@@ -2860,6 +3032,7 @@
           <w:highlight w:val="lightGray"/>
           <w:lang w:val="en-US"/>
         </w:rPr>
+        <w:lastRenderedPageBreak/>
         <w:t>app/views/</w:t>
       </w:r>
       <w:proofErr w:type="spellStart"/>
@@ -3031,7 +3204,6 @@
           <w:szCs w:val="28"/>
           <w:lang w:val="en-US"/>
         </w:rPr>
-        <w:lastRenderedPageBreak/>
         <w:t xml:space="preserve">  &lt;form action="/</w:t>
       </w:r>
       <w:proofErr w:type="spellStart"/>
@@ -4054,6 +4226,7 @@
           <w:szCs w:val="28"/>
           <w:lang w:val="en-US"/>
         </w:rPr>
+        <w:lastRenderedPageBreak/>
         <w:t xml:space="preserve">  end</w:t>
       </w:r>
     </w:p>
@@ -4146,7 +4319,6 @@
           <w:szCs w:val="28"/>
           <w:lang w:val="en-US"/>
         </w:rPr>
-        <w:lastRenderedPageBreak/>
         <w:t xml:space="preserve">        res = params[:str].scan(/-?\d+(?:\.\d+)?/).map(&amp;:</w:t>
       </w:r>
       <w:proofErr w:type="spellStart"/>
@@ -5181,6 +5353,7 @@
           <w:szCs w:val="28"/>
           <w:lang w:val="en-US"/>
         </w:rPr>
+        <w:lastRenderedPageBreak/>
         <w:t xml:space="preserve">      print '</w:t>
       </w:r>
       <w:proofErr w:type="spellStart"/>
@@ -6147,6 +6320,7 @@
           <w:szCs w:val="28"/>
           <w:lang w:val="en-US"/>
         </w:rPr>
+        <w:lastRenderedPageBreak/>
         <w:t xml:space="preserve">    end</w:t>
       </w:r>
     </w:p>
@@ -6305,7 +6479,6 @@
           <w:szCs w:val="28"/>
           <w:lang w:val="en-US"/>
         </w:rPr>
-        <w:lastRenderedPageBreak/>
         <w:t xml:space="preserve">            end</w:t>
       </w:r>
     </w:p>
@@ -7041,6 +7214,7 @@
           <w:szCs w:val="28"/>
           <w:lang w:val="en-US"/>
         </w:rPr>
+        <w:lastRenderedPageBreak/>
         <w:t xml:space="preserve">  </w:t>
       </w:r>
       <w:r>
@@ -7276,7 +7450,6 @@
           <w:szCs w:val="28"/>
           <w:lang w:val="en-US"/>
         </w:rPr>
-        <w:lastRenderedPageBreak/>
         <w:t xml:space="preserve">          rows += "&lt;cd&gt;&lt;former&gt;#{record.string}&lt;/former&gt;&lt;res_string&gt;#{record.result}&lt;/res_string&gt;&lt;my_t&gt;#{record.my_table}&lt;/my_t&gt;&lt;/cd&gt;"</w:t>
       </w:r>
     </w:p>
@@ -8193,7 +8366,6 @@
           <w:szCs w:val="28"/>
           <w:lang w:val="en-US"/>
         </w:rPr>
-        <w:lastRenderedPageBreak/>
         <w:t xml:space="preserve">        &lt;</w:t>
       </w:r>
       <w:proofErr w:type="spellStart"/>
@@ -9043,14 +9215,14 @@
         <w:rPr>
           <w:sz w:val="28"/>
           <w:szCs w:val="28"/>
-          <w:lang w:val="en-US"/>
-        </w:rPr>
-      </w:pPr>
-      <w:r>
-        <w:rPr>
-          <w:sz w:val="28"/>
-          <w:szCs w:val="28"/>
-        </w:rPr>
+        </w:rPr>
+      </w:pPr>
+      <w:r>
+        <w:rPr>
+          <w:sz w:val="28"/>
+          <w:szCs w:val="28"/>
+        </w:rPr>
+        <w:lastRenderedPageBreak/>
         <w:t xml:space="preserve">  </w:t>
       </w:r>
       <w:r>
@@ -9065,11 +9237,9 @@
         <w:rPr>
           <w:sz w:val="28"/>
           <w:szCs w:val="28"/>
-          <w:lang w:val="en-US"/>
         </w:rPr>
         <w:t xml:space="preserve"> </w:t>
       </w:r>
-      <w:proofErr w:type="spellStart"/>
       <w:r>
         <w:rPr>
           <w:sz w:val="28"/>
@@ -9082,7 +9252,6 @@
         <w:rPr>
           <w:sz w:val="28"/>
           <w:szCs w:val="28"/>
-          <w:lang w:val="en-US"/>
         </w:rPr>
         <w:t>_</w:t>
       </w:r>
@@ -9094,12 +9263,10 @@
         </w:rPr>
         <w:t>record</w:t>
       </w:r>
-      <w:proofErr w:type="spellEnd"/>
-      <w:r>
-        <w:rPr>
-          <w:sz w:val="28"/>
-          <w:szCs w:val="28"/>
-          <w:lang w:val="en-US"/>
+      <w:r>
+        <w:rPr>
+          <w:sz w:val="28"/>
+          <w:szCs w:val="28"/>
         </w:rPr>
         <w:t>(</w:t>
       </w:r>
@@ -9115,7 +9282,6 @@
         <w:rPr>
           <w:sz w:val="28"/>
           <w:szCs w:val="28"/>
-          <w:lang w:val="en-US"/>
         </w:rPr>
         <w:t xml:space="preserve"> = '1 2 3 4 5 6 7 8 9 10', </w:t>
       </w:r>
@@ -9131,7 +9297,6 @@
         <w:rPr>
           <w:sz w:val="28"/>
           <w:szCs w:val="28"/>
-          <w:lang w:val="en-US"/>
         </w:rPr>
         <w:t xml:space="preserve"> = '1 2 3 4 5 6 7 8 9 10', </w:t>
       </w:r>
@@ -9147,7 +9312,6 @@
         <w:rPr>
           <w:sz w:val="28"/>
           <w:szCs w:val="28"/>
-          <w:lang w:val="en-US"/>
         </w:rPr>
         <w:t xml:space="preserve"> = ' ')</w:t>
       </w:r>
@@ -9167,7 +9331,6 @@
         <w:rPr>
           <w:sz w:val="28"/>
           <w:szCs w:val="28"/>
-          <w:lang w:val="en-US"/>
         </w:rPr>
         <w:t xml:space="preserve">    </w:t>
       </w:r>
@@ -9437,7 +9600,6 @@
           <w:szCs w:val="28"/>
           <w:lang w:val="en-US"/>
         </w:rPr>
-        <w:lastRenderedPageBreak/>
         <w:t xml:space="preserve">    assert record</w:t>
       </w:r>
     </w:p>
@@ -10014,6 +10176,7 @@
           <w:szCs w:val="28"/>
           <w:lang w:val="en-US"/>
         </w:rPr>
+        <w:lastRenderedPageBreak/>
         <w:t xml:space="preserve">    </w:t>
       </w:r>
       <w:proofErr w:type="spellStart"/>
@@ -10163,7 +10326,6 @@
         <w:rPr>
           <w:sz w:val="28"/>
           <w:szCs w:val="28"/>
-          <w:lang w:val="en-US"/>
         </w:rPr>
       </w:pPr>
       <w:r>
@@ -10189,7 +10351,6 @@
         <w:rPr>
           <w:sz w:val="28"/>
           <w:szCs w:val="28"/>
-          <w:lang w:val="en-US"/>
         </w:rPr>
         <w:t xml:space="preserve">  </w:t>
       </w:r>
@@ -10315,7 +10476,6 @@
           <w:szCs w:val="28"/>
           <w:lang w:val="en-US"/>
         </w:rPr>
-        <w:lastRenderedPageBreak/>
         <w:t xml:space="preserve">    result1 = assigns[:result]</w:t>
       </w:r>
     </w:p>
@@ -10799,6 +10959,7 @@
           <w:szCs w:val="28"/>
           <w:lang w:val="en-US"/>
         </w:rPr>
+        <w:lastRenderedPageBreak/>
         <w:t xml:space="preserve">  resources :</w:t>
       </w:r>
       <w:proofErr w:type="spellStart"/>
@@ -11095,7 +11256,6 @@
           <w:sz w:val="28"/>
           <w:szCs w:val="28"/>
         </w:rPr>
-        <w:lastRenderedPageBreak/>
         <w:drawing>
           <wp:inline distT="0" distB="0" distL="0" distR="0" wp14:anchorId="73F09A69" wp14:editId="14FD6B5A">
             <wp:extent cx="6299835" cy="2579370"/>
@@ -11112,7 +11272,7 @@
                     <pic:cNvPicPr/>
                   </pic:nvPicPr>
                   <pic:blipFill>
-                    <a:blip r:embed="rId8"/>
+                    <a:blip r:embed="rId9"/>
                     <a:stretch>
                       <a:fillRect/>
                     </a:stretch>
@@ -11219,6 +11379,7 @@
           <w:sz w:val="28"/>
           <w:szCs w:val="28"/>
         </w:rPr>
+        <w:lastRenderedPageBreak/>
         <w:drawing>
           <wp:inline distT="0" distB="0" distL="0" distR="0" wp14:anchorId="7EF4D846" wp14:editId="121A024C">
             <wp:extent cx="4319619" cy="3390925"/>
@@ -11235,7 +11396,7 @@
                     <pic:cNvPicPr/>
                   </pic:nvPicPr>
                   <pic:blipFill>
-                    <a:blip r:embed="rId9"/>
+                    <a:blip r:embed="rId10"/>
                     <a:stretch>
                       <a:fillRect/>
                     </a:stretch>
@@ -11327,7 +11488,6 @@
           <w:sz w:val="28"/>
           <w:szCs w:val="28"/>
         </w:rPr>
-        <w:lastRenderedPageBreak/>
         <w:drawing>
           <wp:inline distT="0" distB="0" distL="0" distR="0" wp14:anchorId="03801CF0" wp14:editId="75EF70EB">
             <wp:extent cx="6299835" cy="4566285"/>
@@ -11344,7 +11504,7 @@
                     <pic:cNvPicPr/>
                   </pic:nvPicPr>
                   <pic:blipFill>
-                    <a:blip r:embed="rId10"/>
+                    <a:blip r:embed="rId11"/>
                     <a:stretch>
                       <a:fillRect/>
                     </a:stretch>
@@ -11421,6 +11581,7 @@
           <w:sz w:val="28"/>
           <w:szCs w:val="28"/>
         </w:rPr>
+        <w:lastRenderedPageBreak/>
         <w:drawing>
           <wp:inline distT="0" distB="0" distL="0" distR="0" wp14:anchorId="26680570" wp14:editId="282E3DD9">
             <wp:extent cx="6299835" cy="1692275"/>
@@ -11437,7 +11598,7 @@
                     <pic:cNvPicPr/>
                   </pic:nvPicPr>
                   <pic:blipFill>
-                    <a:blip r:embed="rId11"/>
+                    <a:blip r:embed="rId12"/>
                     <a:stretch>
                       <a:fillRect/>
                     </a:stretch>
@@ -11506,7 +11667,7 @@
                     <pic:cNvPicPr/>
                   </pic:nvPicPr>
                   <pic:blipFill>
-                    <a:blip r:embed="rId12"/>
+                    <a:blip r:embed="rId13"/>
                     <a:stretch>
                       <a:fillRect/>
                     </a:stretch>
@@ -11575,7 +11736,7 @@
                     <pic:cNvPicPr/>
                   </pic:nvPicPr>
                   <pic:blipFill>
-                    <a:blip r:embed="rId13"/>
+                    <a:blip r:embed="rId14"/>
                     <a:stretch>
                       <a:fillRect/>
                     </a:stretch>
@@ -11610,7 +11771,6 @@
           <w:sz w:val="28"/>
           <w:szCs w:val="28"/>
         </w:rPr>
-        <w:lastRenderedPageBreak/>
         <w:t xml:space="preserve">Рисунок 7 </w:t>
       </w:r>
       <w:r>
@@ -11914,6 +12074,7 @@
           <w:szCs w:val="28"/>
           <w:lang w:val="en-US"/>
         </w:rPr>
+        <w:lastRenderedPageBreak/>
         <w:t xml:space="preserve">                    &lt;definition&gt;PRIMARY KEY AUTOINCREMENT &lt;/definition&gt;</w:t>
       </w:r>
     </w:p>
@@ -12199,7 +12360,463 @@
           <w:szCs w:val="28"/>
           <w:lang w:val="en-US"/>
         </w:rPr>
+        <w:t xml:space="preserve">        &lt;/column&gt;</w:t>
+      </w:r>
+    </w:p>
+    <w:p>
+      <w:pPr>
+        <w:spacing w:line="360" w:lineRule="auto"/>
+        <w:ind w:firstLine="567"/>
+        <w:rPr>
+          <w:sz w:val="28"/>
+          <w:szCs w:val="28"/>
+          <w:lang w:val="en-US"/>
+        </w:rPr>
+      </w:pPr>
+      <w:r>
+        <w:rPr>
+          <w:sz w:val="28"/>
+          <w:szCs w:val="28"/>
+          <w:lang w:val="en-US"/>
+        </w:rPr>
+        <w:t xml:space="preserve">        &lt;column&gt;</w:t>
+      </w:r>
+    </w:p>
+    <w:p>
+      <w:pPr>
+        <w:spacing w:line="360" w:lineRule="auto"/>
+        <w:ind w:firstLine="567"/>
+        <w:rPr>
+          <w:sz w:val="28"/>
+          <w:szCs w:val="28"/>
+          <w:lang w:val="en-US"/>
+        </w:rPr>
+      </w:pPr>
+      <w:r>
+        <w:rPr>
+          <w:sz w:val="28"/>
+          <w:szCs w:val="28"/>
+          <w:lang w:val="en-US"/>
+        </w:rPr>
+        <w:t xml:space="preserve">            &lt;name&gt;my_table&lt;/name&gt;</w:t>
+      </w:r>
+    </w:p>
+    <w:p>
+      <w:pPr>
+        <w:spacing w:line="360" w:lineRule="auto"/>
+        <w:ind w:firstLine="567"/>
+        <w:rPr>
+          <w:sz w:val="28"/>
+          <w:szCs w:val="28"/>
+          <w:lang w:val="en-US"/>
+        </w:rPr>
+      </w:pPr>
+      <w:r>
+        <w:rPr>
+          <w:sz w:val="28"/>
+          <w:szCs w:val="28"/>
+          <w:lang w:val="en-US"/>
+        </w:rPr>
+        <w:t xml:space="preserve">            &lt;type&gt;json&lt;/type&gt;</w:t>
+      </w:r>
+    </w:p>
+    <w:p>
+      <w:pPr>
+        <w:spacing w:line="360" w:lineRule="auto"/>
+        <w:ind w:firstLine="567"/>
+        <w:rPr>
+          <w:sz w:val="28"/>
+          <w:szCs w:val="28"/>
+          <w:lang w:val="en-US"/>
+        </w:rPr>
+      </w:pPr>
+      <w:r>
+        <w:rPr>
+          <w:sz w:val="28"/>
+          <w:szCs w:val="28"/>
+          <w:lang w:val="en-US"/>
+        </w:rPr>
+        <w:t xml:space="preserve">        &lt;/column&gt;</w:t>
+      </w:r>
+    </w:p>
+    <w:p>
+      <w:pPr>
+        <w:spacing w:line="360" w:lineRule="auto"/>
+        <w:ind w:firstLine="567"/>
+        <w:rPr>
+          <w:sz w:val="28"/>
+          <w:szCs w:val="28"/>
+          <w:lang w:val="en-US"/>
+        </w:rPr>
+      </w:pPr>
+      <w:r>
+        <w:rPr>
+          <w:sz w:val="28"/>
+          <w:szCs w:val="28"/>
+          <w:lang w:val="en-US"/>
+        </w:rPr>
+        <w:t xml:space="preserve">        &lt;column&gt;</w:t>
+      </w:r>
+    </w:p>
+    <w:p>
+      <w:pPr>
+        <w:spacing w:line="360" w:lineRule="auto"/>
+        <w:ind w:firstLine="567"/>
+        <w:rPr>
+          <w:sz w:val="28"/>
+          <w:szCs w:val="28"/>
+          <w:lang w:val="en-US"/>
+        </w:rPr>
+      </w:pPr>
+      <w:r>
+        <w:rPr>
+          <w:sz w:val="28"/>
+          <w:szCs w:val="28"/>
+          <w:lang w:val="en-US"/>
+        </w:rPr>
+        <w:t xml:space="preserve">            &lt;name&gt;created_at&lt;/name&gt;</w:t>
+      </w:r>
+    </w:p>
+    <w:p>
+      <w:pPr>
+        <w:spacing w:line="360" w:lineRule="auto"/>
+        <w:ind w:firstLine="567"/>
+        <w:rPr>
+          <w:sz w:val="28"/>
+          <w:szCs w:val="28"/>
+          <w:lang w:val="en-US"/>
+        </w:rPr>
+      </w:pPr>
+      <w:r>
+        <w:rPr>
+          <w:sz w:val="28"/>
+          <w:szCs w:val="28"/>
+          <w:lang w:val="en-US"/>
+        </w:rPr>
+        <w:t xml:space="preserve">            &lt;type&gt;datetime&lt;/type&gt;</w:t>
+      </w:r>
+    </w:p>
+    <w:p>
+      <w:pPr>
+        <w:spacing w:line="360" w:lineRule="auto"/>
+        <w:ind w:firstLine="567"/>
+        <w:rPr>
+          <w:sz w:val="28"/>
+          <w:szCs w:val="28"/>
+          <w:lang w:val="en-US"/>
+        </w:rPr>
+      </w:pPr>
+      <w:r>
+        <w:rPr>
+          <w:sz w:val="28"/>
+          <w:szCs w:val="28"/>
+          <w:lang w:val="en-US"/>
+        </w:rPr>
+        <w:t xml:space="preserve">            &lt;constraints&gt;</w:t>
+      </w:r>
+    </w:p>
+    <w:p>
+      <w:pPr>
+        <w:spacing w:line="360" w:lineRule="auto"/>
+        <w:ind w:firstLine="567"/>
+        <w:rPr>
+          <w:sz w:val="28"/>
+          <w:szCs w:val="28"/>
+          <w:lang w:val="en-US"/>
+        </w:rPr>
+      </w:pPr>
+      <w:r>
+        <w:rPr>
+          <w:sz w:val="28"/>
+          <w:szCs w:val="28"/>
+          <w:lang w:val="en-US"/>
+        </w:rPr>
+        <w:t xml:space="preserve">                &lt;constraint&gt;</w:t>
+      </w:r>
+    </w:p>
+    <w:p>
+      <w:pPr>
+        <w:spacing w:line="360" w:lineRule="auto"/>
+        <w:ind w:firstLine="567"/>
+        <w:rPr>
+          <w:sz w:val="28"/>
+          <w:szCs w:val="28"/>
+          <w:lang w:val="en-US"/>
+        </w:rPr>
+      </w:pPr>
+      <w:r>
+        <w:rPr>
+          <w:sz w:val="28"/>
+          <w:szCs w:val="28"/>
+          <w:lang w:val="en-US"/>
+        </w:rPr>
+        <w:t xml:space="preserve">                    &lt;type&gt;NOT NULL&lt;/type&gt;</w:t>
+      </w:r>
+    </w:p>
+    <w:p>
+      <w:pPr>
+        <w:spacing w:line="360" w:lineRule="auto"/>
+        <w:ind w:firstLine="567"/>
+        <w:rPr>
+          <w:sz w:val="28"/>
+          <w:szCs w:val="28"/>
+          <w:lang w:val="en-US"/>
+        </w:rPr>
+      </w:pPr>
+      <w:r>
+        <w:rPr>
+          <w:sz w:val="28"/>
+          <w:szCs w:val="28"/>
+          <w:lang w:val="en-US"/>
+        </w:rPr>
+        <w:t xml:space="preserve">                    &lt;definition&gt;NOT NULL&lt;/definition&gt;</w:t>
+      </w:r>
+    </w:p>
+    <w:p>
+      <w:pPr>
+        <w:spacing w:line="360" w:lineRule="auto"/>
+        <w:ind w:firstLine="567"/>
+        <w:rPr>
+          <w:sz w:val="28"/>
+          <w:szCs w:val="28"/>
+          <w:lang w:val="en-US"/>
+        </w:rPr>
+      </w:pPr>
+      <w:r>
+        <w:rPr>
+          <w:sz w:val="28"/>
+          <w:szCs w:val="28"/>
+          <w:lang w:val="en-US"/>
+        </w:rPr>
+        <w:t xml:space="preserve">                &lt;/constraint&gt;</w:t>
+      </w:r>
+    </w:p>
+    <w:p>
+      <w:pPr>
+        <w:spacing w:line="360" w:lineRule="auto"/>
+        <w:ind w:firstLine="567"/>
+        <w:rPr>
+          <w:sz w:val="28"/>
+          <w:szCs w:val="28"/>
+          <w:lang w:val="en-US"/>
+        </w:rPr>
+      </w:pPr>
+      <w:r>
+        <w:rPr>
+          <w:sz w:val="28"/>
+          <w:szCs w:val="28"/>
+          <w:lang w:val="en-US"/>
+        </w:rPr>
+        <w:t xml:space="preserve">            &lt;/constraints&gt;</w:t>
+      </w:r>
+    </w:p>
+    <w:p>
+      <w:pPr>
+        <w:spacing w:line="360" w:lineRule="auto"/>
+        <w:ind w:firstLine="567"/>
+        <w:rPr>
+          <w:sz w:val="28"/>
+          <w:szCs w:val="28"/>
+          <w:lang w:val="en-US"/>
+        </w:rPr>
+      </w:pPr>
+      <w:r>
+        <w:rPr>
+          <w:sz w:val="28"/>
+          <w:szCs w:val="28"/>
+          <w:lang w:val="en-US"/>
+        </w:rPr>
+        <w:t xml:space="preserve">        &lt;/column&gt;</w:t>
+      </w:r>
+    </w:p>
+    <w:p>
+      <w:pPr>
+        <w:spacing w:line="360" w:lineRule="auto"/>
+        <w:ind w:firstLine="567"/>
+        <w:rPr>
+          <w:sz w:val="28"/>
+          <w:szCs w:val="28"/>
+          <w:lang w:val="en-US"/>
+        </w:rPr>
+      </w:pPr>
+      <w:r>
+        <w:rPr>
+          <w:sz w:val="28"/>
+          <w:szCs w:val="28"/>
+          <w:lang w:val="en-US"/>
+        </w:rPr>
         <w:lastRenderedPageBreak/>
+        <w:t xml:space="preserve">        &lt;column&gt;</w:t>
+      </w:r>
+    </w:p>
+    <w:p>
+      <w:pPr>
+        <w:spacing w:line="360" w:lineRule="auto"/>
+        <w:ind w:firstLine="567"/>
+        <w:rPr>
+          <w:sz w:val="28"/>
+          <w:szCs w:val="28"/>
+          <w:lang w:val="en-US"/>
+        </w:rPr>
+      </w:pPr>
+      <w:r>
+        <w:rPr>
+          <w:sz w:val="28"/>
+          <w:szCs w:val="28"/>
+          <w:lang w:val="en-US"/>
+        </w:rPr>
+        <w:t xml:space="preserve">            &lt;name&gt;updated_at&lt;/name&gt;</w:t>
+      </w:r>
+    </w:p>
+    <w:p>
+      <w:pPr>
+        <w:spacing w:line="360" w:lineRule="auto"/>
+        <w:ind w:firstLine="567"/>
+        <w:rPr>
+          <w:sz w:val="28"/>
+          <w:szCs w:val="28"/>
+          <w:lang w:val="en-US"/>
+        </w:rPr>
+      </w:pPr>
+      <w:r>
+        <w:rPr>
+          <w:sz w:val="28"/>
+          <w:szCs w:val="28"/>
+          <w:lang w:val="en-US"/>
+        </w:rPr>
+        <w:t xml:space="preserve">            &lt;type&gt;datetime&lt;/type&gt;</w:t>
+      </w:r>
+    </w:p>
+    <w:p>
+      <w:pPr>
+        <w:spacing w:line="360" w:lineRule="auto"/>
+        <w:ind w:firstLine="567"/>
+        <w:rPr>
+          <w:sz w:val="28"/>
+          <w:szCs w:val="28"/>
+          <w:lang w:val="en-US"/>
+        </w:rPr>
+      </w:pPr>
+      <w:r>
+        <w:rPr>
+          <w:sz w:val="28"/>
+          <w:szCs w:val="28"/>
+          <w:lang w:val="en-US"/>
+        </w:rPr>
+        <w:t xml:space="preserve">            &lt;constraints&gt;</w:t>
+      </w:r>
+    </w:p>
+    <w:p>
+      <w:pPr>
+        <w:spacing w:line="360" w:lineRule="auto"/>
+        <w:ind w:firstLine="567"/>
+        <w:rPr>
+          <w:sz w:val="28"/>
+          <w:szCs w:val="28"/>
+          <w:lang w:val="en-US"/>
+        </w:rPr>
+      </w:pPr>
+      <w:r>
+        <w:rPr>
+          <w:sz w:val="28"/>
+          <w:szCs w:val="28"/>
+          <w:lang w:val="en-US"/>
+        </w:rPr>
+        <w:t xml:space="preserve">                &lt;constraint&gt;</w:t>
+      </w:r>
+    </w:p>
+    <w:p>
+      <w:pPr>
+        <w:spacing w:line="360" w:lineRule="auto"/>
+        <w:ind w:firstLine="567"/>
+        <w:rPr>
+          <w:sz w:val="28"/>
+          <w:szCs w:val="28"/>
+          <w:lang w:val="en-US"/>
+        </w:rPr>
+      </w:pPr>
+      <w:r>
+        <w:rPr>
+          <w:sz w:val="28"/>
+          <w:szCs w:val="28"/>
+          <w:lang w:val="en-US"/>
+        </w:rPr>
+        <w:t xml:space="preserve">                    &lt;type&gt;NOT NULL&lt;/type&gt;</w:t>
+      </w:r>
+    </w:p>
+    <w:p>
+      <w:pPr>
+        <w:spacing w:line="360" w:lineRule="auto"/>
+        <w:ind w:firstLine="567"/>
+        <w:rPr>
+          <w:sz w:val="28"/>
+          <w:szCs w:val="28"/>
+          <w:lang w:val="en-US"/>
+        </w:rPr>
+      </w:pPr>
+      <w:r>
+        <w:rPr>
+          <w:sz w:val="28"/>
+          <w:szCs w:val="28"/>
+          <w:lang w:val="en-US"/>
+        </w:rPr>
+        <w:t xml:space="preserve">                    &lt;definition&gt;NOT NULL&lt;/definition&gt;</w:t>
+      </w:r>
+    </w:p>
+    <w:p>
+      <w:pPr>
+        <w:spacing w:line="360" w:lineRule="auto"/>
+        <w:ind w:firstLine="567"/>
+        <w:rPr>
+          <w:sz w:val="28"/>
+          <w:szCs w:val="28"/>
+          <w:lang w:val="en-US"/>
+        </w:rPr>
+      </w:pPr>
+      <w:r>
+        <w:rPr>
+          <w:sz w:val="28"/>
+          <w:szCs w:val="28"/>
+          <w:lang w:val="en-US"/>
+        </w:rPr>
+        <w:t xml:space="preserve">                &lt;/constraint&gt;</w:t>
+      </w:r>
+    </w:p>
+    <w:p>
+      <w:pPr>
+        <w:spacing w:line="360" w:lineRule="auto"/>
+        <w:ind w:firstLine="567"/>
+        <w:rPr>
+          <w:sz w:val="28"/>
+          <w:szCs w:val="28"/>
+          <w:lang w:val="en-US"/>
+        </w:rPr>
+      </w:pPr>
+      <w:r>
+        <w:rPr>
+          <w:sz w:val="28"/>
+          <w:szCs w:val="28"/>
+          <w:lang w:val="en-US"/>
+        </w:rPr>
+        <w:t xml:space="preserve">            &lt;/constraints&gt;</w:t>
+      </w:r>
+    </w:p>
+    <w:p>
+      <w:pPr>
+        <w:spacing w:line="360" w:lineRule="auto"/>
+        <w:ind w:firstLine="567"/>
+        <w:rPr>
+          <w:sz w:val="28"/>
+          <w:szCs w:val="28"/>
+          <w:lang w:val="en-US"/>
+        </w:rPr>
+      </w:pPr>
+      <w:r>
+        <w:rPr>
+          <w:sz w:val="28"/>
+          <w:szCs w:val="28"/>
+          <w:lang w:val="en-US"/>
+        </w:rPr>
         <w:t xml:space="preserve">        &lt;/column&gt;</w:t>
       </w:r>
     </w:p>
@@ -12219,462 +12836,6 @@
           <w:szCs w:val="28"/>
           <w:lang w:val="en-US"/>
         </w:rPr>
-        <w:t xml:space="preserve">        &lt;column&gt;</w:t>
-      </w:r>
-    </w:p>
-    <w:p>
-      <w:pPr>
-        <w:spacing w:line="360" w:lineRule="auto"/>
-        <w:ind w:firstLine="567"/>
-        <w:rPr>
-          <w:sz w:val="28"/>
-          <w:szCs w:val="28"/>
-          <w:lang w:val="en-US"/>
-        </w:rPr>
-      </w:pPr>
-      <w:r>
-        <w:rPr>
-          <w:sz w:val="28"/>
-          <w:szCs w:val="28"/>
-          <w:lang w:val="en-US"/>
-        </w:rPr>
-        <w:t xml:space="preserve">            &lt;name&gt;my_table&lt;/name&gt;</w:t>
-      </w:r>
-    </w:p>
-    <w:p>
-      <w:pPr>
-        <w:spacing w:line="360" w:lineRule="auto"/>
-        <w:ind w:firstLine="567"/>
-        <w:rPr>
-          <w:sz w:val="28"/>
-          <w:szCs w:val="28"/>
-          <w:lang w:val="en-US"/>
-        </w:rPr>
-      </w:pPr>
-      <w:r>
-        <w:rPr>
-          <w:sz w:val="28"/>
-          <w:szCs w:val="28"/>
-          <w:lang w:val="en-US"/>
-        </w:rPr>
-        <w:t xml:space="preserve">            &lt;type&gt;json&lt;/type&gt;</w:t>
-      </w:r>
-    </w:p>
-    <w:p>
-      <w:pPr>
-        <w:spacing w:line="360" w:lineRule="auto"/>
-        <w:ind w:firstLine="567"/>
-        <w:rPr>
-          <w:sz w:val="28"/>
-          <w:szCs w:val="28"/>
-          <w:lang w:val="en-US"/>
-        </w:rPr>
-      </w:pPr>
-      <w:r>
-        <w:rPr>
-          <w:sz w:val="28"/>
-          <w:szCs w:val="28"/>
-          <w:lang w:val="en-US"/>
-        </w:rPr>
-        <w:t xml:space="preserve">        &lt;/column&gt;</w:t>
-      </w:r>
-    </w:p>
-    <w:p>
-      <w:pPr>
-        <w:spacing w:line="360" w:lineRule="auto"/>
-        <w:ind w:firstLine="567"/>
-        <w:rPr>
-          <w:sz w:val="28"/>
-          <w:szCs w:val="28"/>
-          <w:lang w:val="en-US"/>
-        </w:rPr>
-      </w:pPr>
-      <w:r>
-        <w:rPr>
-          <w:sz w:val="28"/>
-          <w:szCs w:val="28"/>
-          <w:lang w:val="en-US"/>
-        </w:rPr>
-        <w:t xml:space="preserve">        &lt;column&gt;</w:t>
-      </w:r>
-    </w:p>
-    <w:p>
-      <w:pPr>
-        <w:spacing w:line="360" w:lineRule="auto"/>
-        <w:ind w:firstLine="567"/>
-        <w:rPr>
-          <w:sz w:val="28"/>
-          <w:szCs w:val="28"/>
-          <w:lang w:val="en-US"/>
-        </w:rPr>
-      </w:pPr>
-      <w:r>
-        <w:rPr>
-          <w:sz w:val="28"/>
-          <w:szCs w:val="28"/>
-          <w:lang w:val="en-US"/>
-        </w:rPr>
-        <w:t xml:space="preserve">            &lt;name&gt;created_at&lt;/name&gt;</w:t>
-      </w:r>
-    </w:p>
-    <w:p>
-      <w:pPr>
-        <w:spacing w:line="360" w:lineRule="auto"/>
-        <w:ind w:firstLine="567"/>
-        <w:rPr>
-          <w:sz w:val="28"/>
-          <w:szCs w:val="28"/>
-          <w:lang w:val="en-US"/>
-        </w:rPr>
-      </w:pPr>
-      <w:r>
-        <w:rPr>
-          <w:sz w:val="28"/>
-          <w:szCs w:val="28"/>
-          <w:lang w:val="en-US"/>
-        </w:rPr>
-        <w:t xml:space="preserve">            &lt;type&gt;datetime&lt;/type&gt;</w:t>
-      </w:r>
-    </w:p>
-    <w:p>
-      <w:pPr>
-        <w:spacing w:line="360" w:lineRule="auto"/>
-        <w:ind w:firstLine="567"/>
-        <w:rPr>
-          <w:sz w:val="28"/>
-          <w:szCs w:val="28"/>
-          <w:lang w:val="en-US"/>
-        </w:rPr>
-      </w:pPr>
-      <w:r>
-        <w:rPr>
-          <w:sz w:val="28"/>
-          <w:szCs w:val="28"/>
-          <w:lang w:val="en-US"/>
-        </w:rPr>
-        <w:t xml:space="preserve">            &lt;constraints&gt;</w:t>
-      </w:r>
-    </w:p>
-    <w:p>
-      <w:pPr>
-        <w:spacing w:line="360" w:lineRule="auto"/>
-        <w:ind w:firstLine="567"/>
-        <w:rPr>
-          <w:sz w:val="28"/>
-          <w:szCs w:val="28"/>
-          <w:lang w:val="en-US"/>
-        </w:rPr>
-      </w:pPr>
-      <w:r>
-        <w:rPr>
-          <w:sz w:val="28"/>
-          <w:szCs w:val="28"/>
-          <w:lang w:val="en-US"/>
-        </w:rPr>
-        <w:t xml:space="preserve">                &lt;constraint&gt;</w:t>
-      </w:r>
-    </w:p>
-    <w:p>
-      <w:pPr>
-        <w:spacing w:line="360" w:lineRule="auto"/>
-        <w:ind w:firstLine="567"/>
-        <w:rPr>
-          <w:sz w:val="28"/>
-          <w:szCs w:val="28"/>
-          <w:lang w:val="en-US"/>
-        </w:rPr>
-      </w:pPr>
-      <w:r>
-        <w:rPr>
-          <w:sz w:val="28"/>
-          <w:szCs w:val="28"/>
-          <w:lang w:val="en-US"/>
-        </w:rPr>
-        <w:t xml:space="preserve">                    &lt;type&gt;NOT NULL&lt;/type&gt;</w:t>
-      </w:r>
-    </w:p>
-    <w:p>
-      <w:pPr>
-        <w:spacing w:line="360" w:lineRule="auto"/>
-        <w:ind w:firstLine="567"/>
-        <w:rPr>
-          <w:sz w:val="28"/>
-          <w:szCs w:val="28"/>
-          <w:lang w:val="en-US"/>
-        </w:rPr>
-      </w:pPr>
-      <w:r>
-        <w:rPr>
-          <w:sz w:val="28"/>
-          <w:szCs w:val="28"/>
-          <w:lang w:val="en-US"/>
-        </w:rPr>
-        <w:t xml:space="preserve">                    &lt;definition&gt;NOT NULL&lt;/definition&gt;</w:t>
-      </w:r>
-    </w:p>
-    <w:p>
-      <w:pPr>
-        <w:spacing w:line="360" w:lineRule="auto"/>
-        <w:ind w:firstLine="567"/>
-        <w:rPr>
-          <w:sz w:val="28"/>
-          <w:szCs w:val="28"/>
-          <w:lang w:val="en-US"/>
-        </w:rPr>
-      </w:pPr>
-      <w:r>
-        <w:rPr>
-          <w:sz w:val="28"/>
-          <w:szCs w:val="28"/>
-          <w:lang w:val="en-US"/>
-        </w:rPr>
-        <w:t xml:space="preserve">                &lt;/constraint&gt;</w:t>
-      </w:r>
-    </w:p>
-    <w:p>
-      <w:pPr>
-        <w:spacing w:line="360" w:lineRule="auto"/>
-        <w:ind w:firstLine="567"/>
-        <w:rPr>
-          <w:sz w:val="28"/>
-          <w:szCs w:val="28"/>
-          <w:lang w:val="en-US"/>
-        </w:rPr>
-      </w:pPr>
-      <w:r>
-        <w:rPr>
-          <w:sz w:val="28"/>
-          <w:szCs w:val="28"/>
-          <w:lang w:val="en-US"/>
-        </w:rPr>
-        <w:t xml:space="preserve">            &lt;/constraints&gt;</w:t>
-      </w:r>
-    </w:p>
-    <w:p>
-      <w:pPr>
-        <w:spacing w:line="360" w:lineRule="auto"/>
-        <w:ind w:firstLine="567"/>
-        <w:rPr>
-          <w:sz w:val="28"/>
-          <w:szCs w:val="28"/>
-          <w:lang w:val="en-US"/>
-        </w:rPr>
-      </w:pPr>
-      <w:r>
-        <w:rPr>
-          <w:sz w:val="28"/>
-          <w:szCs w:val="28"/>
-          <w:lang w:val="en-US"/>
-        </w:rPr>
-        <w:t xml:space="preserve">        &lt;/column&gt;</w:t>
-      </w:r>
-    </w:p>
-    <w:p>
-      <w:pPr>
-        <w:spacing w:line="360" w:lineRule="auto"/>
-        <w:ind w:firstLine="567"/>
-        <w:rPr>
-          <w:sz w:val="28"/>
-          <w:szCs w:val="28"/>
-          <w:lang w:val="en-US"/>
-        </w:rPr>
-      </w:pPr>
-      <w:r>
-        <w:rPr>
-          <w:sz w:val="28"/>
-          <w:szCs w:val="28"/>
-          <w:lang w:val="en-US"/>
-        </w:rPr>
-        <w:t xml:space="preserve">        &lt;column&gt;</w:t>
-      </w:r>
-    </w:p>
-    <w:p>
-      <w:pPr>
-        <w:spacing w:line="360" w:lineRule="auto"/>
-        <w:ind w:firstLine="567"/>
-        <w:rPr>
-          <w:sz w:val="28"/>
-          <w:szCs w:val="28"/>
-          <w:lang w:val="en-US"/>
-        </w:rPr>
-      </w:pPr>
-      <w:r>
-        <w:rPr>
-          <w:sz w:val="28"/>
-          <w:szCs w:val="28"/>
-          <w:lang w:val="en-US"/>
-        </w:rPr>
-        <w:t xml:space="preserve">            &lt;name&gt;updated_at&lt;/name&gt;</w:t>
-      </w:r>
-    </w:p>
-    <w:p>
-      <w:pPr>
-        <w:spacing w:line="360" w:lineRule="auto"/>
-        <w:ind w:firstLine="567"/>
-        <w:rPr>
-          <w:sz w:val="28"/>
-          <w:szCs w:val="28"/>
-          <w:lang w:val="en-US"/>
-        </w:rPr>
-      </w:pPr>
-      <w:r>
-        <w:rPr>
-          <w:sz w:val="28"/>
-          <w:szCs w:val="28"/>
-          <w:lang w:val="en-US"/>
-        </w:rPr>
-        <w:t xml:space="preserve">            &lt;type&gt;datetime&lt;/type&gt;</w:t>
-      </w:r>
-    </w:p>
-    <w:p>
-      <w:pPr>
-        <w:spacing w:line="360" w:lineRule="auto"/>
-        <w:ind w:firstLine="567"/>
-        <w:rPr>
-          <w:sz w:val="28"/>
-          <w:szCs w:val="28"/>
-          <w:lang w:val="en-US"/>
-        </w:rPr>
-      </w:pPr>
-      <w:r>
-        <w:rPr>
-          <w:sz w:val="28"/>
-          <w:szCs w:val="28"/>
-          <w:lang w:val="en-US"/>
-        </w:rPr>
-        <w:t xml:space="preserve">            &lt;constraints&gt;</w:t>
-      </w:r>
-    </w:p>
-    <w:p>
-      <w:pPr>
-        <w:spacing w:line="360" w:lineRule="auto"/>
-        <w:ind w:firstLine="567"/>
-        <w:rPr>
-          <w:sz w:val="28"/>
-          <w:szCs w:val="28"/>
-          <w:lang w:val="en-US"/>
-        </w:rPr>
-      </w:pPr>
-      <w:r>
-        <w:rPr>
-          <w:sz w:val="28"/>
-          <w:szCs w:val="28"/>
-          <w:lang w:val="en-US"/>
-        </w:rPr>
-        <w:t xml:space="preserve">                &lt;constraint&gt;</w:t>
-      </w:r>
-    </w:p>
-    <w:p>
-      <w:pPr>
-        <w:spacing w:line="360" w:lineRule="auto"/>
-        <w:ind w:firstLine="567"/>
-        <w:rPr>
-          <w:sz w:val="28"/>
-          <w:szCs w:val="28"/>
-          <w:lang w:val="en-US"/>
-        </w:rPr>
-      </w:pPr>
-      <w:r>
-        <w:rPr>
-          <w:sz w:val="28"/>
-          <w:szCs w:val="28"/>
-          <w:lang w:val="en-US"/>
-        </w:rPr>
-        <w:t xml:space="preserve">                    &lt;type&gt;NOT NULL&lt;/type&gt;</w:t>
-      </w:r>
-    </w:p>
-    <w:p>
-      <w:pPr>
-        <w:spacing w:line="360" w:lineRule="auto"/>
-        <w:ind w:firstLine="567"/>
-        <w:rPr>
-          <w:sz w:val="28"/>
-          <w:szCs w:val="28"/>
-          <w:lang w:val="en-US"/>
-        </w:rPr>
-      </w:pPr>
-      <w:r>
-        <w:rPr>
-          <w:sz w:val="28"/>
-          <w:szCs w:val="28"/>
-          <w:lang w:val="en-US"/>
-        </w:rPr>
-        <w:t xml:space="preserve">                    &lt;definition&gt;NOT NULL&lt;/definition&gt;</w:t>
-      </w:r>
-    </w:p>
-    <w:p>
-      <w:pPr>
-        <w:spacing w:line="360" w:lineRule="auto"/>
-        <w:ind w:firstLine="567"/>
-        <w:rPr>
-          <w:sz w:val="28"/>
-          <w:szCs w:val="28"/>
-          <w:lang w:val="en-US"/>
-        </w:rPr>
-      </w:pPr>
-      <w:r>
-        <w:rPr>
-          <w:sz w:val="28"/>
-          <w:szCs w:val="28"/>
-          <w:lang w:val="en-US"/>
-        </w:rPr>
-        <w:t xml:space="preserve">                &lt;/constraint&gt;</w:t>
-      </w:r>
-    </w:p>
-    <w:p>
-      <w:pPr>
-        <w:spacing w:line="360" w:lineRule="auto"/>
-        <w:ind w:firstLine="567"/>
-        <w:rPr>
-          <w:sz w:val="28"/>
-          <w:szCs w:val="28"/>
-          <w:lang w:val="en-US"/>
-        </w:rPr>
-      </w:pPr>
-      <w:r>
-        <w:rPr>
-          <w:sz w:val="28"/>
-          <w:szCs w:val="28"/>
-          <w:lang w:val="en-US"/>
-        </w:rPr>
-        <w:t xml:space="preserve">            &lt;/constraints&gt;</w:t>
-      </w:r>
-    </w:p>
-    <w:p>
-      <w:pPr>
-        <w:spacing w:line="360" w:lineRule="auto"/>
-        <w:ind w:firstLine="567"/>
-        <w:rPr>
-          <w:sz w:val="28"/>
-          <w:szCs w:val="28"/>
-          <w:lang w:val="en-US"/>
-        </w:rPr>
-      </w:pPr>
-      <w:r>
-        <w:rPr>
-          <w:sz w:val="28"/>
-          <w:szCs w:val="28"/>
-          <w:lang w:val="en-US"/>
-        </w:rPr>
-        <w:t xml:space="preserve">        &lt;/column&gt;</w:t>
-      </w:r>
-    </w:p>
-    <w:p>
-      <w:pPr>
-        <w:spacing w:line="360" w:lineRule="auto"/>
-        <w:ind w:firstLine="567"/>
-        <w:rPr>
-          <w:sz w:val="28"/>
-          <w:szCs w:val="28"/>
-          <w:lang w:val="en-US"/>
-        </w:rPr>
-      </w:pPr>
-      <w:r>
-        <w:rPr>
-          <w:sz w:val="28"/>
-          <w:szCs w:val="28"/>
-          <w:lang w:val="en-US"/>
-        </w:rPr>
         <w:t xml:space="preserve">    &lt;/columns&gt;</w:t>
       </w:r>
     </w:p>
@@ -12789,46 +12950,198 @@
           <w:szCs w:val="28"/>
           <w:lang w:val="en-US"/>
         </w:rPr>
+        <w:t xml:space="preserve">            &lt;value column="3"&gt;&lt;![CDATA["[[\"1 2 3 5 1 2 3 2 1 5 6 6 7 8\",\"1 2 3 5\",\"+\"],[\" \",\"1 2 3\",\" \"],[\" \",\"2\",\" \"],[\" \",\"1 5 6\",\" \"],[\" \",\"6 7 8\",\" \"]]"]]&gt;&lt;/value&gt;</w:t>
+      </w:r>
+    </w:p>
+    <w:p>
+      <w:pPr>
+        <w:spacing w:line="360" w:lineRule="auto"/>
+        <w:ind w:firstLine="567"/>
+        <w:rPr>
+          <w:sz w:val="28"/>
+          <w:szCs w:val="28"/>
+          <w:lang w:val="en-US"/>
+        </w:rPr>
+      </w:pPr>
+      <w:r>
+        <w:rPr>
+          <w:sz w:val="28"/>
+          <w:szCs w:val="28"/>
+          <w:lang w:val="en-US"/>
+        </w:rPr>
+        <w:t xml:space="preserve">            &lt;value column="4"&gt;2023-11-20 18:26:06.265756&lt;/value&gt;</w:t>
+      </w:r>
+    </w:p>
+    <w:p>
+      <w:pPr>
+        <w:spacing w:line="360" w:lineRule="auto"/>
+        <w:ind w:firstLine="567"/>
+        <w:rPr>
+          <w:sz w:val="28"/>
+          <w:szCs w:val="28"/>
+          <w:lang w:val="en-US"/>
+        </w:rPr>
+      </w:pPr>
+      <w:r>
+        <w:rPr>
+          <w:sz w:val="28"/>
+          <w:szCs w:val="28"/>
+          <w:lang w:val="en-US"/>
+        </w:rPr>
+        <w:t xml:space="preserve">            &lt;value column="5"&gt;2023-11-20 18:26:06.265756&lt;/value&gt;</w:t>
+      </w:r>
+    </w:p>
+    <w:p>
+      <w:pPr>
+        <w:spacing w:line="360" w:lineRule="auto"/>
+        <w:ind w:firstLine="567"/>
+        <w:rPr>
+          <w:sz w:val="28"/>
+          <w:szCs w:val="28"/>
+          <w:lang w:val="en-US"/>
+        </w:rPr>
+      </w:pPr>
+      <w:r>
+        <w:rPr>
+          <w:sz w:val="28"/>
+          <w:szCs w:val="28"/>
+          <w:lang w:val="en-US"/>
+        </w:rPr>
+        <w:t xml:space="preserve">        &lt;/row&gt;</w:t>
+      </w:r>
+    </w:p>
+    <w:p>
+      <w:pPr>
+        <w:spacing w:line="360" w:lineRule="auto"/>
+        <w:ind w:firstLine="567"/>
+        <w:rPr>
+          <w:sz w:val="28"/>
+          <w:szCs w:val="28"/>
+          <w:lang w:val="en-US"/>
+        </w:rPr>
+      </w:pPr>
+      <w:r>
+        <w:rPr>
+          <w:sz w:val="28"/>
+          <w:szCs w:val="28"/>
+          <w:lang w:val="en-US"/>
+        </w:rPr>
+        <w:t xml:space="preserve">        &lt;row&gt;</w:t>
+      </w:r>
+    </w:p>
+    <w:p>
+      <w:pPr>
+        <w:spacing w:line="360" w:lineRule="auto"/>
+        <w:ind w:firstLine="567"/>
+        <w:rPr>
+          <w:sz w:val="28"/>
+          <w:szCs w:val="28"/>
+          <w:lang w:val="en-US"/>
+        </w:rPr>
+      </w:pPr>
+      <w:r>
+        <w:rPr>
+          <w:sz w:val="28"/>
+          <w:szCs w:val="28"/>
+          <w:lang w:val="en-US"/>
+        </w:rPr>
+        <w:t xml:space="preserve">            &lt;value column="0"&gt;4&lt;/value&gt;</w:t>
+      </w:r>
+    </w:p>
+    <w:p>
+      <w:pPr>
+        <w:spacing w:line="360" w:lineRule="auto"/>
+        <w:ind w:firstLine="567"/>
+        <w:rPr>
+          <w:sz w:val="28"/>
+          <w:szCs w:val="28"/>
+          <w:lang w:val="en-US"/>
+        </w:rPr>
+      </w:pPr>
+      <w:r>
+        <w:rPr>
+          <w:sz w:val="28"/>
+          <w:szCs w:val="28"/>
+          <w:lang w:val="en-US"/>
+        </w:rPr>
+        <w:t xml:space="preserve">            &lt;value column="1"&gt;-5 -4 -3 -2 -1 0 1 2 3 2 1 5 6 6 7 8&lt;/value&gt;</w:t>
+      </w:r>
+    </w:p>
+    <w:p>
+      <w:pPr>
+        <w:spacing w:line="360" w:lineRule="auto"/>
+        <w:ind w:firstLine="567"/>
+        <w:rPr>
+          <w:sz w:val="28"/>
+          <w:szCs w:val="28"/>
+          <w:lang w:val="en-US"/>
+        </w:rPr>
+      </w:pPr>
+      <w:r>
+        <w:rPr>
+          <w:sz w:val="28"/>
+          <w:szCs w:val="28"/>
+          <w:lang w:val="en-US"/>
+        </w:rPr>
+        <w:t xml:space="preserve">            &lt;value column="2"&gt;&amp;quot;-5 -4 -3 -2 -1 0 1 2 3&amp;quot;&lt;/value&gt;</w:t>
+      </w:r>
+    </w:p>
+    <w:p>
+      <w:pPr>
+        <w:spacing w:line="360" w:lineRule="auto"/>
+        <w:ind w:firstLine="567"/>
+        <w:rPr>
+          <w:sz w:val="28"/>
+          <w:szCs w:val="28"/>
+          <w:lang w:val="en-US"/>
+        </w:rPr>
+      </w:pPr>
+      <w:r>
+        <w:rPr>
+          <w:sz w:val="28"/>
+          <w:szCs w:val="28"/>
+          <w:lang w:val="en-US"/>
+        </w:rPr>
+        <w:t xml:space="preserve">            &lt;value column="3"&gt;&lt;![CDATA["[[\"-5 -4 -3 -2 -1 0 1 2 3 2 1 5 6 6 7 8\",\"-5 -4 -3 -2 -1 0 1 2 3\",\"+\"],[\" \",\"2\",\" \"],[\" \",\"1 5 6\",\" \"],[\" \",\"6 7 8\",\" \"]]"]]&gt;&lt;/value&gt;</w:t>
+      </w:r>
+    </w:p>
+    <w:p>
+      <w:pPr>
+        <w:spacing w:line="360" w:lineRule="auto"/>
+        <w:ind w:firstLine="567"/>
+        <w:rPr>
+          <w:sz w:val="28"/>
+          <w:szCs w:val="28"/>
+          <w:lang w:val="en-US"/>
+        </w:rPr>
+      </w:pPr>
+      <w:r>
+        <w:rPr>
+          <w:sz w:val="28"/>
+          <w:szCs w:val="28"/>
+          <w:lang w:val="en-US"/>
+        </w:rPr>
+        <w:t xml:space="preserve">            &lt;value column="4"&gt;2023-11-20 18:26:14.793879&lt;/value&gt;</w:t>
+      </w:r>
+    </w:p>
+    <w:p>
+      <w:pPr>
+        <w:spacing w:line="360" w:lineRule="auto"/>
+        <w:ind w:firstLine="567"/>
+        <w:rPr>
+          <w:sz w:val="28"/>
+          <w:szCs w:val="28"/>
+          <w:lang w:val="en-US"/>
+        </w:rPr>
+      </w:pPr>
+      <w:r>
+        <w:rPr>
+          <w:sz w:val="28"/>
+          <w:szCs w:val="28"/>
+          <w:lang w:val="en-US"/>
+        </w:rPr>
         <w:lastRenderedPageBreak/>
-        <w:t xml:space="preserve">            &lt;value column="3"&gt;&lt;![CDATA["[[\"1 2 3 5 1 2 3 2 1 5 6 6 7 8\",\"1 2 3 5\",\"+\"],[\" \",\"1 2 3\",\" \"],[\" \",\"2\",\" \"],[\" \",\"1 5 6\",\" \"],[\" \",\"6 7 8\",\" \"]]"]]&gt;&lt;/value&gt;</w:t>
-      </w:r>
-    </w:p>
-    <w:p>
-      <w:pPr>
-        <w:spacing w:line="360" w:lineRule="auto"/>
-        <w:ind w:firstLine="567"/>
-        <w:rPr>
-          <w:sz w:val="28"/>
-          <w:szCs w:val="28"/>
-          <w:lang w:val="en-US"/>
-        </w:rPr>
-      </w:pPr>
-      <w:r>
-        <w:rPr>
-          <w:sz w:val="28"/>
-          <w:szCs w:val="28"/>
-          <w:lang w:val="en-US"/>
-        </w:rPr>
-        <w:t xml:space="preserve">            &lt;value column="4"&gt;2023-11-20 18:26:06.265756&lt;/value&gt;</w:t>
-      </w:r>
-    </w:p>
-    <w:p>
-      <w:pPr>
-        <w:spacing w:line="360" w:lineRule="auto"/>
-        <w:ind w:firstLine="567"/>
-        <w:rPr>
-          <w:sz w:val="28"/>
-          <w:szCs w:val="28"/>
-          <w:lang w:val="en-US"/>
-        </w:rPr>
-      </w:pPr>
-      <w:r>
-        <w:rPr>
-          <w:sz w:val="28"/>
-          <w:szCs w:val="28"/>
-          <w:lang w:val="en-US"/>
-        </w:rPr>
-        <w:t xml:space="preserve">            &lt;value column="5"&gt;2023-11-20 18:26:06.265756&lt;/value&gt;</w:t>
+        <w:t xml:space="preserve">            &lt;value column="5"&gt;2023-11-20 18:26:14.793879&lt;/value&gt;</w:t>
       </w:r>
     </w:p>
     <w:p>
@@ -12885,102 +13198,102 @@
           <w:szCs w:val="28"/>
           <w:lang w:val="en-US"/>
         </w:rPr>
-        <w:t xml:space="preserve">            &lt;value column="0"&gt;4&lt;/value&gt;</w:t>
-      </w:r>
-    </w:p>
-    <w:p>
-      <w:pPr>
-        <w:spacing w:line="360" w:lineRule="auto"/>
-        <w:ind w:firstLine="567"/>
-        <w:rPr>
-          <w:sz w:val="28"/>
-          <w:szCs w:val="28"/>
-          <w:lang w:val="en-US"/>
-        </w:rPr>
-      </w:pPr>
-      <w:r>
-        <w:rPr>
-          <w:sz w:val="28"/>
-          <w:szCs w:val="28"/>
-          <w:lang w:val="en-US"/>
-        </w:rPr>
-        <w:t xml:space="preserve">            &lt;value column="1"&gt;-5 -4 -3 -2 -1 0 1 2 3 2 1 5 6 6 7 8&lt;/value&gt;</w:t>
-      </w:r>
-    </w:p>
-    <w:p>
-      <w:pPr>
-        <w:spacing w:line="360" w:lineRule="auto"/>
-        <w:ind w:firstLine="567"/>
-        <w:rPr>
-          <w:sz w:val="28"/>
-          <w:szCs w:val="28"/>
-          <w:lang w:val="en-US"/>
-        </w:rPr>
-      </w:pPr>
-      <w:r>
-        <w:rPr>
-          <w:sz w:val="28"/>
-          <w:szCs w:val="28"/>
-          <w:lang w:val="en-US"/>
-        </w:rPr>
-        <w:t xml:space="preserve">            &lt;value column="2"&gt;&amp;quot;-5 -4 -3 -2 -1 0 1 2 3&amp;quot;&lt;/value&gt;</w:t>
-      </w:r>
-    </w:p>
-    <w:p>
-      <w:pPr>
-        <w:spacing w:line="360" w:lineRule="auto"/>
-        <w:ind w:firstLine="567"/>
-        <w:rPr>
-          <w:sz w:val="28"/>
-          <w:szCs w:val="28"/>
-          <w:lang w:val="en-US"/>
-        </w:rPr>
-      </w:pPr>
-      <w:r>
-        <w:rPr>
-          <w:sz w:val="28"/>
-          <w:szCs w:val="28"/>
-          <w:lang w:val="en-US"/>
-        </w:rPr>
-        <w:t xml:space="preserve">            &lt;value column="3"&gt;&lt;![CDATA["[[\"-5 -4 -3 -2 -1 0 1 2 3 2 1 5 6 6 7 8\",\"-5 -4 -3 -2 -1 0 1 2 3\",\"+\"],[\" \",\"2\",\" \"],[\" \",\"1 5 6\",\" \"],[\" \",\"6 7 8\",\" \"]]"]]&gt;&lt;/value&gt;</w:t>
-      </w:r>
-    </w:p>
-    <w:p>
-      <w:pPr>
-        <w:spacing w:line="360" w:lineRule="auto"/>
-        <w:ind w:firstLine="567"/>
-        <w:rPr>
-          <w:sz w:val="28"/>
-          <w:szCs w:val="28"/>
-          <w:lang w:val="en-US"/>
-        </w:rPr>
-      </w:pPr>
-      <w:r>
-        <w:rPr>
-          <w:sz w:val="28"/>
-          <w:szCs w:val="28"/>
-          <w:lang w:val="en-US"/>
-        </w:rPr>
-        <w:t xml:space="preserve">            &lt;value column="4"&gt;2023-11-20 18:26:14.793879&lt;/value&gt;</w:t>
-      </w:r>
-    </w:p>
-    <w:p>
-      <w:pPr>
-        <w:spacing w:line="360" w:lineRule="auto"/>
-        <w:ind w:firstLine="567"/>
-        <w:rPr>
-          <w:sz w:val="28"/>
-          <w:szCs w:val="28"/>
-          <w:lang w:val="en-US"/>
-        </w:rPr>
-      </w:pPr>
-      <w:r>
-        <w:rPr>
-          <w:sz w:val="28"/>
-          <w:szCs w:val="28"/>
-          <w:lang w:val="en-US"/>
-        </w:rPr>
-        <w:t xml:space="preserve">            &lt;value column="5"&gt;2023-11-20 18:26:14.793879&lt;/value&gt;</w:t>
+        <w:t xml:space="preserve">            &lt;value column="0"&gt;5&lt;/value&gt;</w:t>
+      </w:r>
+    </w:p>
+    <w:p>
+      <w:pPr>
+        <w:spacing w:line="360" w:lineRule="auto"/>
+        <w:ind w:firstLine="567"/>
+        <w:rPr>
+          <w:sz w:val="28"/>
+          <w:szCs w:val="28"/>
+          <w:lang w:val="en-US"/>
+        </w:rPr>
+      </w:pPr>
+      <w:r>
+        <w:rPr>
+          <w:sz w:val="28"/>
+          <w:szCs w:val="28"/>
+          <w:lang w:val="en-US"/>
+        </w:rPr>
+        <w:t xml:space="preserve">            &lt;value column="1"&gt;1 2 3 1 2 3 4 5 6 7 8 1 2 3&lt;/value&gt;</w:t>
+      </w:r>
+    </w:p>
+    <w:p>
+      <w:pPr>
+        <w:spacing w:line="360" w:lineRule="auto"/>
+        <w:ind w:firstLine="567"/>
+        <w:rPr>
+          <w:sz w:val="28"/>
+          <w:szCs w:val="28"/>
+          <w:lang w:val="en-US"/>
+        </w:rPr>
+      </w:pPr>
+      <w:r>
+        <w:rPr>
+          <w:sz w:val="28"/>
+          <w:szCs w:val="28"/>
+          <w:lang w:val="en-US"/>
+        </w:rPr>
+        <w:t xml:space="preserve">            &lt;value column="2"&gt;&amp;quot;1 2 3 4 5 6 7 8&amp;quot;&lt;/value&gt;</w:t>
+      </w:r>
+    </w:p>
+    <w:p>
+      <w:pPr>
+        <w:spacing w:line="360" w:lineRule="auto"/>
+        <w:ind w:firstLine="567"/>
+        <w:rPr>
+          <w:sz w:val="28"/>
+          <w:szCs w:val="28"/>
+          <w:lang w:val="en-US"/>
+        </w:rPr>
+      </w:pPr>
+      <w:r>
+        <w:rPr>
+          <w:sz w:val="28"/>
+          <w:szCs w:val="28"/>
+          <w:lang w:val="en-US"/>
+        </w:rPr>
+        <w:t xml:space="preserve">            &lt;value column="3"&gt;&lt;![CDATA["[[\"1 2 3 1 2 3 4 5 6 7 8 1 2 3\",\"1 2 3\",\" \"],[\" \",\"1 2 3 4 5 6 7 8\",\"+\"],[\" \",\"1 2 3\",\" \"]]"]]&gt;&lt;/value&gt;</w:t>
+      </w:r>
+    </w:p>
+    <w:p>
+      <w:pPr>
+        <w:spacing w:line="360" w:lineRule="auto"/>
+        <w:ind w:firstLine="567"/>
+        <w:rPr>
+          <w:sz w:val="28"/>
+          <w:szCs w:val="28"/>
+          <w:lang w:val="en-US"/>
+        </w:rPr>
+      </w:pPr>
+      <w:r>
+        <w:rPr>
+          <w:sz w:val="28"/>
+          <w:szCs w:val="28"/>
+          <w:lang w:val="en-US"/>
+        </w:rPr>
+        <w:t xml:space="preserve">            &lt;value column="4"&gt;2023-11-23 17:24:15.411602&lt;/value&gt;</w:t>
+      </w:r>
+    </w:p>
+    <w:p>
+      <w:pPr>
+        <w:spacing w:line="360" w:lineRule="auto"/>
+        <w:ind w:firstLine="567"/>
+        <w:rPr>
+          <w:sz w:val="28"/>
+          <w:szCs w:val="28"/>
+          <w:lang w:val="en-US"/>
+        </w:rPr>
+      </w:pPr>
+      <w:r>
+        <w:rPr>
+          <w:sz w:val="28"/>
+          <w:szCs w:val="28"/>
+          <w:lang w:val="en-US"/>
+        </w:rPr>
+        <w:t xml:space="preserve">            &lt;value column="5"&gt;2023-11-23 17:24:15.411602&lt;/value&gt;</w:t>
       </w:r>
     </w:p>
     <w:p>
@@ -13037,120 +13350,289 @@
           <w:szCs w:val="28"/>
           <w:lang w:val="en-US"/>
         </w:rPr>
-        <w:t xml:space="preserve">            &lt;value column="0"&gt;5&lt;/value&gt;</w:t>
-      </w:r>
-    </w:p>
-    <w:p>
-      <w:pPr>
-        <w:spacing w:line="360" w:lineRule="auto"/>
-        <w:ind w:firstLine="567"/>
-        <w:rPr>
-          <w:sz w:val="28"/>
-          <w:szCs w:val="28"/>
-          <w:lang w:val="en-US"/>
-        </w:rPr>
-      </w:pPr>
-      <w:r>
-        <w:rPr>
-          <w:sz w:val="28"/>
-          <w:szCs w:val="28"/>
-          <w:lang w:val="en-US"/>
-        </w:rPr>
-        <w:t xml:space="preserve">            &lt;value column="1"&gt;1 2 3 1 2 3 4 5 6 7 8 1 2 3&lt;/value&gt;</w:t>
-      </w:r>
-    </w:p>
-    <w:p>
-      <w:pPr>
-        <w:spacing w:line="360" w:lineRule="auto"/>
-        <w:ind w:firstLine="567"/>
-        <w:rPr>
-          <w:sz w:val="28"/>
-          <w:szCs w:val="28"/>
-          <w:lang w:val="en-US"/>
-        </w:rPr>
-      </w:pPr>
-      <w:r>
-        <w:rPr>
-          <w:sz w:val="28"/>
-          <w:szCs w:val="28"/>
-          <w:lang w:val="en-US"/>
-        </w:rPr>
-        <w:t xml:space="preserve">            &lt;value column="2"&gt;&amp;quot;1 2 3 4 5 6 7 8&amp;quot;&lt;/value&gt;</w:t>
-      </w:r>
-    </w:p>
-    <w:p>
-      <w:pPr>
-        <w:spacing w:line="360" w:lineRule="auto"/>
-        <w:ind w:firstLine="567"/>
-        <w:rPr>
-          <w:sz w:val="28"/>
-          <w:szCs w:val="28"/>
-          <w:lang w:val="en-US"/>
-        </w:rPr>
-      </w:pPr>
-      <w:r>
-        <w:rPr>
-          <w:sz w:val="28"/>
-          <w:szCs w:val="28"/>
-          <w:lang w:val="en-US"/>
-        </w:rPr>
-        <w:t xml:space="preserve">            &lt;value column="3"&gt;&lt;![CDATA["[[\"1 2 3 1 2 3 4 5 6 7 8 1 2 3\",\"1 2 3\",\" \"],[\" \",\"1 2 3 4 5 6 7 8\",\"+\"],[\" \",\"1 2 3\",\" \"]]"]]&gt;&lt;/value&gt;</w:t>
-      </w:r>
-    </w:p>
-    <w:p>
-      <w:pPr>
-        <w:spacing w:line="360" w:lineRule="auto"/>
-        <w:ind w:firstLine="567"/>
-        <w:rPr>
-          <w:sz w:val="28"/>
-          <w:szCs w:val="28"/>
-          <w:lang w:val="en-US"/>
-        </w:rPr>
-      </w:pPr>
-      <w:r>
-        <w:rPr>
-          <w:sz w:val="28"/>
-          <w:szCs w:val="28"/>
-          <w:lang w:val="en-US"/>
-        </w:rPr>
-        <w:t xml:space="preserve">            &lt;value column="4"&gt;2023-11-23 17:24:15.411602&lt;/value&gt;</w:t>
-      </w:r>
-    </w:p>
-    <w:p>
-      <w:pPr>
-        <w:spacing w:line="360" w:lineRule="auto"/>
-        <w:ind w:firstLine="567"/>
-        <w:rPr>
-          <w:sz w:val="28"/>
-          <w:szCs w:val="28"/>
-          <w:lang w:val="en-US"/>
-        </w:rPr>
-      </w:pPr>
-      <w:r>
-        <w:rPr>
-          <w:sz w:val="28"/>
-          <w:szCs w:val="28"/>
-          <w:lang w:val="en-US"/>
-        </w:rPr>
-        <w:t xml:space="preserve">            &lt;value column="5"&gt;2023-11-23 17:24:15.411602&lt;/value&gt;</w:t>
-      </w:r>
-    </w:p>
-    <w:p>
-      <w:pPr>
-        <w:spacing w:line="360" w:lineRule="auto"/>
-        <w:ind w:firstLine="567"/>
-        <w:rPr>
-          <w:sz w:val="28"/>
-          <w:szCs w:val="28"/>
-          <w:lang w:val="en-US"/>
-        </w:rPr>
-      </w:pPr>
-      <w:r>
-        <w:rPr>
-          <w:sz w:val="28"/>
-          <w:szCs w:val="28"/>
-          <w:lang w:val="en-US"/>
-        </w:rPr>
+        <w:t xml:space="preserve">            &lt;value column="0"&gt;6&lt;/value&gt;</w:t>
+      </w:r>
+    </w:p>
+    <w:p>
+      <w:pPr>
+        <w:spacing w:line="360" w:lineRule="auto"/>
+        <w:ind w:firstLine="567"/>
+        <w:rPr>
+          <w:sz w:val="28"/>
+          <w:szCs w:val="28"/>
+          <w:lang w:val="en-US"/>
+        </w:rPr>
+      </w:pPr>
+      <w:r>
+        <w:rPr>
+          <w:sz w:val="28"/>
+          <w:szCs w:val="28"/>
+          <w:lang w:val="en-US"/>
+        </w:rPr>
+        <w:t xml:space="preserve">            &lt;value column="1"&gt;23 4 44 5 2 4 5 8 -9 1 2 3 4 5&lt;/value&gt;</w:t>
+      </w:r>
+    </w:p>
+    <w:p>
+      <w:pPr>
+        <w:spacing w:line="360" w:lineRule="auto"/>
+        <w:ind w:firstLine="567"/>
+        <w:rPr>
+          <w:sz w:val="28"/>
+          <w:szCs w:val="28"/>
+          <w:lang w:val="en-US"/>
+        </w:rPr>
+      </w:pPr>
+      <w:r>
+        <w:rPr>
+          <w:sz w:val="28"/>
+          <w:szCs w:val="28"/>
+          <w:lang w:val="en-US"/>
+        </w:rPr>
+        <w:t xml:space="preserve">            &lt;value column="2"&gt;&amp;quot;-9 1 2 3 4 5&amp;quot;&lt;/value&gt;</w:t>
+      </w:r>
+    </w:p>
+    <w:p>
+      <w:pPr>
+        <w:spacing w:line="360" w:lineRule="auto"/>
+        <w:ind w:firstLine="567"/>
+        <w:rPr>
+          <w:sz w:val="28"/>
+          <w:szCs w:val="28"/>
+          <w:lang w:val="en-US"/>
+        </w:rPr>
+      </w:pPr>
+      <w:r>
+        <w:rPr>
+          <w:sz w:val="28"/>
+          <w:szCs w:val="28"/>
+          <w:lang w:val="en-US"/>
+        </w:rPr>
+        <w:t xml:space="preserve">            &lt;value column="3"&gt;&lt;![CDATA["[[\"23 4 44 5 2 4 5 8 -9 1 2 3 4 5\",\"23\",\" \"],[\" \",\"4 44\",\" \"],[\" \",\"5\",\" \"],[\" \",\"2 4 5 8\",\" \"],[\" \",\"-9 1 2 3 4 5\",\"+\"]]"]]&gt;&lt;/value&gt;</w:t>
+      </w:r>
+    </w:p>
+    <w:p>
+      <w:pPr>
+        <w:spacing w:line="360" w:lineRule="auto"/>
+        <w:ind w:firstLine="567"/>
+        <w:rPr>
+          <w:sz w:val="28"/>
+          <w:szCs w:val="28"/>
+          <w:lang w:val="en-US"/>
+        </w:rPr>
+      </w:pPr>
+      <w:r>
+        <w:rPr>
+          <w:sz w:val="28"/>
+          <w:szCs w:val="28"/>
+          <w:lang w:val="en-US"/>
+        </w:rPr>
+        <w:t xml:space="preserve">            &lt;value column="4"&gt;2023-11-23 17:25:05.623126&lt;/value&gt;</w:t>
+      </w:r>
+    </w:p>
+    <w:p>
+      <w:pPr>
+        <w:spacing w:line="360" w:lineRule="auto"/>
+        <w:ind w:firstLine="567"/>
+        <w:rPr>
+          <w:sz w:val="28"/>
+          <w:szCs w:val="28"/>
+          <w:lang w:val="en-US"/>
+        </w:rPr>
+      </w:pPr>
+      <w:r>
+        <w:rPr>
+          <w:sz w:val="28"/>
+          <w:szCs w:val="28"/>
+          <w:lang w:val="en-US"/>
+        </w:rPr>
+        <w:t xml:space="preserve">            </w:t>
+      </w:r>
+      <w:r>
+        <w:rPr>
+          <w:sz w:val="28"/>
+          <w:szCs w:val="28"/>
+          <w:lang w:val="en-US"/>
+        </w:rPr>
+        <w:t>&lt;value column="5"&gt;2023-11-23 17:25:05.623126&lt;/value&gt;</w:t>
+      </w:r>
+    </w:p>
+    <w:p>
+      <w:pPr>
+        <w:spacing w:line="360" w:lineRule="auto"/>
+        <w:ind w:firstLine="567"/>
+        <w:rPr>
+          <w:sz w:val="28"/>
+          <w:szCs w:val="28"/>
+          <w:lang w:val="en-US"/>
+        </w:rPr>
+      </w:pPr>
+      <w:r>
+        <w:rPr>
+          <w:sz w:val="28"/>
+          <w:szCs w:val="28"/>
+          <w:lang w:val="en-US"/>
+        </w:rPr>
+        <w:t xml:space="preserve">        </w:t>
+      </w:r>
+      <w:r>
+        <w:rPr>
+          <w:sz w:val="28"/>
+          <w:szCs w:val="28"/>
+          <w:lang w:val="en-US"/>
+        </w:rPr>
+        <w:t>&lt;/row&gt;</w:t>
+      </w:r>
+    </w:p>
+    <w:p>
+      <w:pPr>
+        <w:spacing w:line="360" w:lineRule="auto"/>
+        <w:ind w:firstLine="567"/>
+        <w:rPr>
+          <w:sz w:val="28"/>
+          <w:szCs w:val="28"/>
+          <w:lang w:val="en-US"/>
+        </w:rPr>
+      </w:pPr>
+      <w:r>
+        <w:rPr>
+          <w:sz w:val="28"/>
+          <w:szCs w:val="28"/>
+          <w:lang w:val="en-US"/>
+        </w:rPr>
+        <w:t xml:space="preserve">        &lt;row&gt;</w:t>
+      </w:r>
+    </w:p>
+    <w:p>
+      <w:pPr>
+        <w:spacing w:line="360" w:lineRule="auto"/>
+        <w:ind w:firstLine="567"/>
+        <w:rPr>
+          <w:sz w:val="28"/>
+          <w:szCs w:val="28"/>
+          <w:lang w:val="en-US"/>
+        </w:rPr>
+      </w:pPr>
+      <w:r>
+        <w:rPr>
+          <w:sz w:val="28"/>
+          <w:szCs w:val="28"/>
+          <w:lang w:val="en-US"/>
+        </w:rPr>
+        <w:t xml:space="preserve">            &lt;value column="0"&gt;7&lt;/value&gt;</w:t>
+      </w:r>
+    </w:p>
+    <w:p>
+      <w:pPr>
+        <w:spacing w:line="360" w:lineRule="auto"/>
+        <w:ind w:firstLine="567"/>
+        <w:rPr>
+          <w:sz w:val="28"/>
+          <w:szCs w:val="28"/>
+          <w:lang w:val="en-US"/>
+        </w:rPr>
+      </w:pPr>
+      <w:r>
+        <w:rPr>
+          <w:sz w:val="28"/>
+          <w:szCs w:val="28"/>
+          <w:lang w:val="en-US"/>
+        </w:rPr>
+        <w:t xml:space="preserve">            &lt;value column="1"&gt;1 2 3 4 12 3 4 1 2 3 4 1 2 3 4 5 6&lt;/value&gt;</w:t>
+      </w:r>
+    </w:p>
+    <w:p>
+      <w:pPr>
+        <w:spacing w:line="360" w:lineRule="auto"/>
+        <w:ind w:firstLine="567"/>
+        <w:rPr>
+          <w:sz w:val="28"/>
+          <w:szCs w:val="28"/>
+          <w:lang w:val="en-US"/>
+        </w:rPr>
+      </w:pPr>
+      <w:r>
+        <w:rPr>
+          <w:sz w:val="28"/>
+          <w:szCs w:val="28"/>
+          <w:lang w:val="en-US"/>
+        </w:rPr>
+        <w:t xml:space="preserve">            &lt;value column="2"&gt;&amp;quot;1 2 3 4 5 6&amp;quot;&lt;/value&gt;</w:t>
+      </w:r>
+    </w:p>
+    <w:p>
+      <w:pPr>
+        <w:spacing w:line="360" w:lineRule="auto"/>
+        <w:ind w:firstLine="567"/>
+        <w:rPr>
+          <w:sz w:val="28"/>
+          <w:szCs w:val="28"/>
+          <w:lang w:val="en-US"/>
+        </w:rPr>
+      </w:pPr>
+      <w:r>
+        <w:rPr>
+          <w:sz w:val="28"/>
+          <w:szCs w:val="28"/>
+          <w:lang w:val="en-US"/>
+        </w:rPr>
+        <w:t xml:space="preserve">            &lt;value column="3"&gt;&lt;![CDATA["[[\"1 2 3 4 12 3 4 1 2 3 4 1 2 3 4 5 6\",\"1 2 3 4 12\",\" \"],[\" \",\"3 4\",\" \"],[\" \",\"1 2 3 4\",\" \"],[\" \",\"1 2 3 4 5 6\",\"+\"]]"]]&gt;&lt;/value&gt;</w:t>
+      </w:r>
+    </w:p>
+    <w:p>
+      <w:pPr>
+        <w:spacing w:line="360" w:lineRule="auto"/>
+        <w:ind w:firstLine="567"/>
+        <w:rPr>
+          <w:sz w:val="28"/>
+          <w:szCs w:val="28"/>
+          <w:lang w:val="en-US"/>
+        </w:rPr>
+      </w:pPr>
+      <w:r>
+        <w:rPr>
+          <w:sz w:val="28"/>
+          <w:szCs w:val="28"/>
+          <w:lang w:val="en-US"/>
+        </w:rPr>
+        <w:t xml:space="preserve">            &lt;value column="4"&gt;2023-11-23 17:39:06.222681&lt;/value&gt;</w:t>
+      </w:r>
+    </w:p>
+    <w:p>
+      <w:pPr>
+        <w:spacing w:line="360" w:lineRule="auto"/>
+        <w:ind w:firstLine="567"/>
+        <w:rPr>
+          <w:sz w:val="28"/>
+          <w:szCs w:val="28"/>
+          <w:lang w:val="en-US"/>
+        </w:rPr>
+      </w:pPr>
+      <w:r>
+        <w:rPr>
+          <w:sz w:val="28"/>
+          <w:szCs w:val="28"/>
+          <w:lang w:val="en-US"/>
+        </w:rPr>
+        <w:t xml:space="preserve">            &lt;value column="5"&gt;2023-11-23 17:39:06.222681&lt;/value&gt;</w:t>
+      </w:r>
+    </w:p>
+    <w:p>
+      <w:pPr>
+        <w:spacing w:line="360" w:lineRule="auto"/>
+        <w:ind w:firstLine="567"/>
+        <w:rPr>
+          <w:sz w:val="28"/>
+          <w:szCs w:val="28"/>
+          <w:lang w:val="en-US"/>
+        </w:rPr>
+      </w:pPr>
+      <w:r>
+        <w:rPr>
+          <w:sz w:val="28"/>
+          <w:szCs w:val="28"/>
+          <w:lang w:val="en-US"/>
+        </w:rPr>
+        <w:lastRenderedPageBreak/>
         <w:t xml:space="preserve">        &lt;/row&gt;</w:t>
       </w:r>
     </w:p>
@@ -13189,827 +13671,461 @@
           <w:szCs w:val="28"/>
           <w:lang w:val="en-US"/>
         </w:rPr>
-        <w:t xml:space="preserve">            &lt;value column="0"&gt;6&lt;/value&gt;</w:t>
-      </w:r>
-    </w:p>
-    <w:p>
-      <w:pPr>
-        <w:spacing w:line="360" w:lineRule="auto"/>
-        <w:ind w:firstLine="567"/>
-        <w:rPr>
-          <w:sz w:val="28"/>
-          <w:szCs w:val="28"/>
-          <w:lang w:val="en-US"/>
-        </w:rPr>
-      </w:pPr>
-      <w:r>
-        <w:rPr>
-          <w:sz w:val="28"/>
-          <w:szCs w:val="28"/>
-          <w:lang w:val="en-US"/>
-        </w:rPr>
-        <w:t xml:space="preserve">            &lt;value column="1"&gt;23 4 44 5 2 4 5 8 -9 1 2 3 4 5&lt;/value&gt;</w:t>
-      </w:r>
-    </w:p>
-    <w:p>
-      <w:pPr>
-        <w:spacing w:line="360" w:lineRule="auto"/>
-        <w:ind w:firstLine="567"/>
-        <w:rPr>
-          <w:sz w:val="28"/>
-          <w:szCs w:val="28"/>
-          <w:lang w:val="en-US"/>
-        </w:rPr>
-      </w:pPr>
-      <w:r>
-        <w:rPr>
-          <w:sz w:val="28"/>
-          <w:szCs w:val="28"/>
-          <w:lang w:val="en-US"/>
-        </w:rPr>
-        <w:t xml:space="preserve">            &lt;value column="2"&gt;&amp;quot;-9 1 2 3 4 5&amp;quot;&lt;/value&gt;</w:t>
-      </w:r>
-    </w:p>
-    <w:p>
-      <w:pPr>
-        <w:spacing w:line="360" w:lineRule="auto"/>
-        <w:ind w:firstLine="567"/>
-        <w:rPr>
-          <w:sz w:val="28"/>
-          <w:szCs w:val="28"/>
-          <w:lang w:val="en-US"/>
-        </w:rPr>
-      </w:pPr>
-      <w:r>
-        <w:rPr>
-          <w:sz w:val="28"/>
-          <w:szCs w:val="28"/>
-          <w:lang w:val="en-US"/>
+        <w:t xml:space="preserve">            &lt;value column="0"&gt;8&lt;/value&gt;</w:t>
+      </w:r>
+    </w:p>
+    <w:p>
+      <w:pPr>
+        <w:spacing w:line="360" w:lineRule="auto"/>
+        <w:ind w:firstLine="567"/>
+        <w:rPr>
+          <w:sz w:val="28"/>
+          <w:szCs w:val="28"/>
+          <w:lang w:val="en-US"/>
+        </w:rPr>
+      </w:pPr>
+      <w:r>
+        <w:rPr>
+          <w:sz w:val="28"/>
+          <w:szCs w:val="28"/>
+          <w:lang w:val="en-US"/>
+        </w:rPr>
+        <w:t xml:space="preserve">            &lt;value column="1"&gt;1 2 3 4 5 6 7 8 9 10&lt;/value&gt;</w:t>
+      </w:r>
+    </w:p>
+    <w:p>
+      <w:pPr>
+        <w:spacing w:line="360" w:lineRule="auto"/>
+        <w:ind w:firstLine="567"/>
+        <w:rPr>
+          <w:sz w:val="28"/>
+          <w:szCs w:val="28"/>
+          <w:lang w:val="en-US"/>
+        </w:rPr>
+      </w:pPr>
+      <w:r>
+        <w:rPr>
+          <w:sz w:val="28"/>
+          <w:szCs w:val="28"/>
+          <w:lang w:val="en-US"/>
+        </w:rPr>
+        <w:t xml:space="preserve">            &lt;value column="2"&gt;&amp;quot;1 2 3 4 5 6 7 8 9 10&amp;quot;&lt;/value&gt;</w:t>
+      </w:r>
+    </w:p>
+    <w:p>
+      <w:pPr>
+        <w:spacing w:line="360" w:lineRule="auto"/>
+        <w:ind w:firstLine="567"/>
+        <w:rPr>
+          <w:sz w:val="28"/>
+          <w:szCs w:val="28"/>
+          <w:lang w:val="en-US"/>
+        </w:rPr>
+      </w:pPr>
+      <w:r>
+        <w:rPr>
+          <w:sz w:val="28"/>
+          <w:szCs w:val="28"/>
+          <w:lang w:val="en-US"/>
+        </w:rPr>
+        <w:t xml:space="preserve">            &lt;value column="3"&gt;&amp;quot;[[\&amp;quot;1 2 3 4 5 6 7 8 9 10\&amp;quot;,\&amp;quot;1 2 3 4 5 6 7 8 9 10\&amp;quot;,\&amp;quot;+\&amp;quot;]]&amp;quot;&lt;/value&gt;</w:t>
+      </w:r>
+    </w:p>
+    <w:p>
+      <w:pPr>
+        <w:spacing w:line="360" w:lineRule="auto"/>
+        <w:ind w:firstLine="567"/>
+        <w:rPr>
+          <w:sz w:val="28"/>
+          <w:szCs w:val="28"/>
+          <w:lang w:val="en-US"/>
+        </w:rPr>
+      </w:pPr>
+      <w:r>
+        <w:rPr>
+          <w:sz w:val="28"/>
+          <w:szCs w:val="28"/>
+          <w:lang w:val="en-US"/>
+        </w:rPr>
+        <w:t xml:space="preserve">            &lt;value column="4"&gt;2023-11-23 17:39:53.075576&lt;/value&gt;</w:t>
+      </w:r>
+    </w:p>
+    <w:p>
+      <w:pPr>
+        <w:spacing w:line="360" w:lineRule="auto"/>
+        <w:ind w:firstLine="567"/>
+        <w:rPr>
+          <w:sz w:val="28"/>
+          <w:szCs w:val="28"/>
+          <w:lang w:val="en-US"/>
+        </w:rPr>
+      </w:pPr>
+      <w:r>
+        <w:rPr>
+          <w:sz w:val="28"/>
+          <w:szCs w:val="28"/>
+          <w:lang w:val="en-US"/>
+        </w:rPr>
+        <w:t xml:space="preserve">            &lt;value column="5"&gt;2023-11-23 17:39:53.075576&lt;/value&gt;</w:t>
+      </w:r>
+    </w:p>
+    <w:p>
+      <w:pPr>
+        <w:spacing w:line="360" w:lineRule="auto"/>
+        <w:ind w:firstLine="567"/>
+        <w:rPr>
+          <w:sz w:val="28"/>
+          <w:szCs w:val="28"/>
+          <w:lang w:val="en-US"/>
+        </w:rPr>
+      </w:pPr>
+      <w:r>
+        <w:rPr>
+          <w:sz w:val="28"/>
+          <w:szCs w:val="28"/>
+          <w:lang w:val="en-US"/>
+        </w:rPr>
+        <w:t xml:space="preserve">        &lt;/row&gt;</w:t>
+      </w:r>
+    </w:p>
+    <w:p>
+      <w:pPr>
+        <w:spacing w:line="360" w:lineRule="auto"/>
+        <w:ind w:firstLine="567"/>
+        <w:rPr>
+          <w:sz w:val="28"/>
+          <w:szCs w:val="28"/>
+          <w:lang w:val="en-US"/>
+        </w:rPr>
+      </w:pPr>
+      <w:r>
+        <w:rPr>
+          <w:sz w:val="28"/>
+          <w:szCs w:val="28"/>
+          <w:lang w:val="en-US"/>
+        </w:rPr>
+        <w:t xml:space="preserve">        &lt;row&gt;</w:t>
+      </w:r>
+    </w:p>
+    <w:p>
+      <w:pPr>
+        <w:spacing w:line="360" w:lineRule="auto"/>
+        <w:ind w:firstLine="567"/>
+        <w:rPr>
+          <w:sz w:val="28"/>
+          <w:szCs w:val="28"/>
+          <w:lang w:val="en-US"/>
+        </w:rPr>
+      </w:pPr>
+      <w:r>
+        <w:rPr>
+          <w:sz w:val="28"/>
+          <w:szCs w:val="28"/>
+          <w:lang w:val="en-US"/>
+        </w:rPr>
+        <w:t xml:space="preserve">            &lt;value column="0"&gt;9&lt;/value&gt;</w:t>
+      </w:r>
+    </w:p>
+    <w:p>
+      <w:pPr>
+        <w:spacing w:line="360" w:lineRule="auto"/>
+        <w:ind w:firstLine="567"/>
+        <w:rPr>
+          <w:sz w:val="28"/>
+          <w:szCs w:val="28"/>
+          <w:lang w:val="en-US"/>
+        </w:rPr>
+      </w:pPr>
+      <w:r>
+        <w:rPr>
+          <w:sz w:val="28"/>
+          <w:szCs w:val="28"/>
+          <w:lang w:val="en-US"/>
+        </w:rPr>
+        <w:t xml:space="preserve">            &lt;value column="1"&gt;1 2 3 4 -1 -2 3 4 1 4 4&lt;/value&gt;</w:t>
+      </w:r>
+    </w:p>
+    <w:p>
+      <w:pPr>
+        <w:spacing w:line="360" w:lineRule="auto"/>
+        <w:ind w:firstLine="567"/>
+        <w:rPr>
+          <w:sz w:val="28"/>
+          <w:szCs w:val="28"/>
+          <w:lang w:val="en-US"/>
+        </w:rPr>
+      </w:pPr>
+      <w:r>
+        <w:rPr>
+          <w:sz w:val="28"/>
+          <w:szCs w:val="28"/>
+          <w:lang w:val="en-US"/>
+        </w:rPr>
+        <w:t xml:space="preserve">            &lt;value column="2"&gt;&amp;quot;1 2 3 4&amp;quot;&lt;/value&gt;</w:t>
+      </w:r>
+    </w:p>
+    <w:p>
+      <w:pPr>
+        <w:spacing w:line="360" w:lineRule="auto"/>
+        <w:ind w:firstLine="567"/>
+        <w:rPr>
+          <w:sz w:val="28"/>
+          <w:szCs w:val="28"/>
+          <w:lang w:val="en-US"/>
+        </w:rPr>
+      </w:pPr>
+      <w:r>
+        <w:rPr>
+          <w:sz w:val="28"/>
+          <w:szCs w:val="28"/>
+          <w:lang w:val="en-US"/>
+        </w:rPr>
+        <w:t xml:space="preserve">            &lt;value column="3"&gt;&lt;![CDATA["[[\"1 2 3 4 -1 -2 3 4 1 4 4\",\"1 2 3 4\",\"+\"],[\" \",\"-1\",\" \"],[\" \",\"-2 3 4\",\" \"],[\" \",\"1 4\",\" \"]]"]]&gt;&lt;/value&gt;</w:t>
+      </w:r>
+    </w:p>
+    <w:p>
+      <w:pPr>
+        <w:spacing w:line="360" w:lineRule="auto"/>
+        <w:ind w:firstLine="567"/>
+        <w:rPr>
+          <w:sz w:val="28"/>
+          <w:szCs w:val="28"/>
+          <w:lang w:val="en-US"/>
+        </w:rPr>
+      </w:pPr>
+      <w:r>
+        <w:rPr>
+          <w:sz w:val="28"/>
+          <w:szCs w:val="28"/>
+          <w:lang w:val="en-US"/>
+        </w:rPr>
+        <w:t xml:space="preserve">            &lt;value column="4"&gt;2023-11-23 18:15:07.363712&lt;/value&gt;</w:t>
+      </w:r>
+    </w:p>
+    <w:p>
+      <w:pPr>
+        <w:spacing w:line="360" w:lineRule="auto"/>
+        <w:ind w:firstLine="567"/>
+        <w:rPr>
+          <w:sz w:val="28"/>
+          <w:szCs w:val="28"/>
+          <w:lang w:val="en-US"/>
+        </w:rPr>
+      </w:pPr>
+      <w:r>
+        <w:rPr>
+          <w:sz w:val="28"/>
+          <w:szCs w:val="28"/>
+          <w:lang w:val="en-US"/>
+        </w:rPr>
+        <w:t xml:space="preserve">            &lt;value column="5"&gt;2023-11-23 18:15:07.363712&lt;/value&gt;</w:t>
+      </w:r>
+    </w:p>
+    <w:p>
+      <w:pPr>
+        <w:spacing w:line="360" w:lineRule="auto"/>
+        <w:ind w:firstLine="567"/>
+        <w:rPr>
+          <w:sz w:val="28"/>
+          <w:szCs w:val="28"/>
+          <w:lang w:val="en-US"/>
+        </w:rPr>
+      </w:pPr>
+      <w:r>
+        <w:rPr>
+          <w:sz w:val="28"/>
+          <w:szCs w:val="28"/>
+          <w:lang w:val="en-US"/>
+        </w:rPr>
+        <w:t xml:space="preserve">        &lt;/row&gt;</w:t>
+      </w:r>
+    </w:p>
+    <w:p>
+      <w:pPr>
+        <w:spacing w:line="360" w:lineRule="auto"/>
+        <w:ind w:firstLine="567"/>
+        <w:rPr>
+          <w:sz w:val="28"/>
+          <w:szCs w:val="28"/>
+          <w:lang w:val="en-US"/>
+        </w:rPr>
+      </w:pPr>
+      <w:r>
+        <w:rPr>
+          <w:sz w:val="28"/>
+          <w:szCs w:val="28"/>
+          <w:lang w:val="en-US"/>
+        </w:rPr>
+        <w:t xml:space="preserve">        &lt;row&gt;</w:t>
+      </w:r>
+    </w:p>
+    <w:p>
+      <w:pPr>
+        <w:spacing w:line="360" w:lineRule="auto"/>
+        <w:ind w:firstLine="567"/>
+        <w:rPr>
+          <w:sz w:val="28"/>
+          <w:szCs w:val="28"/>
+          <w:lang w:val="en-US"/>
+        </w:rPr>
+      </w:pPr>
+      <w:r>
+        <w:rPr>
+          <w:sz w:val="28"/>
+          <w:szCs w:val="28"/>
+          <w:lang w:val="en-US"/>
+        </w:rPr>
+        <w:t xml:space="preserve">            &lt;value column="0"&gt;10&lt;/value&gt;</w:t>
+      </w:r>
+    </w:p>
+    <w:p>
+      <w:pPr>
+        <w:spacing w:line="360" w:lineRule="auto"/>
+        <w:ind w:firstLine="567"/>
+        <w:rPr>
+          <w:sz w:val="28"/>
+          <w:szCs w:val="28"/>
+          <w:lang w:val="en-US"/>
+        </w:rPr>
+      </w:pPr>
+      <w:r>
+        <w:rPr>
+          <w:sz w:val="28"/>
+          <w:szCs w:val="28"/>
+          <w:lang w:val="en-US"/>
+        </w:rPr>
+        <w:t xml:space="preserve">            &lt;value column="1"&gt;-1 -2 -3 2 3 4 -2 -3 2 3&lt;/value&gt;</w:t>
+      </w:r>
+    </w:p>
+    <w:p>
+      <w:pPr>
+        <w:spacing w:line="360" w:lineRule="auto"/>
+        <w:ind w:firstLine="567"/>
+        <w:rPr>
+          <w:sz w:val="28"/>
+          <w:szCs w:val="28"/>
+          <w:lang w:val="en-US"/>
+        </w:rPr>
+      </w:pPr>
+      <w:r>
+        <w:rPr>
+          <w:sz w:val="28"/>
+          <w:szCs w:val="28"/>
+          <w:lang w:val="en-US"/>
+        </w:rPr>
+        <w:t xml:space="preserve">            &lt;value column="2"&gt;&amp;quot;-3 2 3 4&amp;quot;&lt;/value&gt;</w:t>
+      </w:r>
+    </w:p>
+    <w:p>
+      <w:pPr>
+        <w:spacing w:line="360" w:lineRule="auto"/>
+        <w:ind w:firstLine="567"/>
+        <w:rPr>
+          <w:sz w:val="28"/>
+          <w:szCs w:val="28"/>
+          <w:lang w:val="en-US"/>
+        </w:rPr>
+      </w:pPr>
+      <w:r>
+        <w:rPr>
+          <w:sz w:val="28"/>
+          <w:szCs w:val="28"/>
+          <w:lang w:val="en-US"/>
+        </w:rPr>
+        <w:t xml:space="preserve">            &lt;value column="3"&gt;&lt;![CDATA["[[\"-1 -2 -3 2 3 4 -2 -3 2 3\",\"-1\",\" \"],[\" \",\"-2\",\" \"],[\" \",\"-3 2 3 4\",\"+\"],[\" \",\"-2\",\" \"],[\" \",\"-3 2 3\",\" \"]]"]]&gt;&lt;/value&gt;</w:t>
+      </w:r>
+    </w:p>
+    <w:p>
+      <w:pPr>
+        <w:spacing w:line="360" w:lineRule="auto"/>
+        <w:ind w:firstLine="567"/>
+        <w:rPr>
+          <w:sz w:val="28"/>
+          <w:szCs w:val="28"/>
+          <w:lang w:val="en-US"/>
+        </w:rPr>
+      </w:pPr>
+      <w:r>
+        <w:rPr>
+          <w:sz w:val="28"/>
+          <w:szCs w:val="28"/>
+          <w:lang w:val="en-US"/>
+        </w:rPr>
+        <w:t xml:space="preserve">            &lt;value column="4"&gt;2023-11-24 07:55:53.499932&lt;/value&gt;</w:t>
+      </w:r>
+    </w:p>
+    <w:p>
+      <w:pPr>
+        <w:spacing w:line="360" w:lineRule="auto"/>
+        <w:ind w:firstLine="567"/>
+        <w:rPr>
+          <w:sz w:val="28"/>
+          <w:szCs w:val="28"/>
+          <w:lang w:val="en-US"/>
+        </w:rPr>
+      </w:pPr>
+      <w:r>
+        <w:rPr>
+          <w:sz w:val="28"/>
+          <w:szCs w:val="28"/>
+          <w:lang w:val="en-US"/>
+        </w:rPr>
+        <w:t xml:space="preserve">            &lt;value column="5"&gt;2023-11-24 07:55:53.499932&lt;/value&gt;</w:t>
+      </w:r>
+    </w:p>
+    <w:p>
+      <w:pPr>
+        <w:spacing w:line="360" w:lineRule="auto"/>
+        <w:ind w:firstLine="567"/>
+        <w:rPr>
+          <w:sz w:val="28"/>
+          <w:szCs w:val="28"/>
+          <w:lang w:val="en-US"/>
+        </w:rPr>
+      </w:pPr>
+      <w:r>
+        <w:rPr>
+          <w:sz w:val="28"/>
+          <w:szCs w:val="28"/>
+          <w:lang w:val="en-US"/>
+        </w:rPr>
+        <w:t xml:space="preserve">        &lt;/row&gt;</w:t>
+      </w:r>
+    </w:p>
+    <w:p>
+      <w:pPr>
+        <w:spacing w:line="360" w:lineRule="auto"/>
+        <w:ind w:firstLine="567"/>
+        <w:rPr>
+          <w:sz w:val="28"/>
+          <w:szCs w:val="28"/>
+          <w:lang w:val="en-US"/>
+        </w:rPr>
+      </w:pPr>
+      <w:r>
+        <w:rPr>
+          <w:sz w:val="28"/>
+          <w:szCs w:val="28"/>
+          <w:lang w:val="en-US"/>
+        </w:rPr>
+        <w:t xml:space="preserve">    &lt;/rows&gt;</w:t>
+      </w:r>
+    </w:p>
+    <w:p>
+      <w:pPr>
+        <w:spacing w:line="360" w:lineRule="auto"/>
+        <w:ind w:firstLine="567"/>
+        <w:rPr>
+          <w:sz w:val="28"/>
+          <w:szCs w:val="28"/>
+        </w:rPr>
+      </w:pPr>
+      <w:r>
+        <w:rPr>
+          <w:sz w:val="28"/>
+          <w:szCs w:val="28"/>
         </w:rPr>
         <w:lastRenderedPageBreak/>
-        <w:t xml:space="preserve">            &lt;value column="3"&gt;&lt;![CDATA["[[\"23 4 44 5 2 4 5 8 -9 1 2 3 4 5\",\"23\",\" \"],[\" \",\"4 44\",\" \"],[\" \",\"5\",\" \"],[\" \",\"2 4 5 8\",\" \"],[\" \",\"-9 1 2 3 4 5\",\"+\"]]"]]&gt;&lt;/value&gt;</w:t>
-      </w:r>
-    </w:p>
-    <w:p>
-      <w:pPr>
-        <w:spacing w:line="360" w:lineRule="auto"/>
-        <w:ind w:firstLine="567"/>
-        <w:rPr>
-          <w:sz w:val="28"/>
-          <w:szCs w:val="28"/>
-          <w:lang w:val="en-US"/>
-        </w:rPr>
-      </w:pPr>
-      <w:r>
-        <w:rPr>
-          <w:sz w:val="28"/>
-          <w:szCs w:val="28"/>
-          <w:lang w:val="en-US"/>
-        </w:rPr>
-        <w:t xml:space="preserve">            &lt;value column="4"&gt;2023-11-23 17:25:05.623126&lt;/value&gt;</w:t>
-      </w:r>
-    </w:p>
-    <w:p>
-      <w:pPr>
-        <w:spacing w:line="360" w:lineRule="auto"/>
-        <w:ind w:firstLine="567"/>
-        <w:rPr>
-          <w:sz w:val="28"/>
-          <w:szCs w:val="28"/>
-        </w:rPr>
-      </w:pPr>
-      <w:r>
-        <w:rPr>
-          <w:sz w:val="28"/>
-          <w:szCs w:val="28"/>
-          <w:lang w:val="en-US"/>
-        </w:rPr>
-        <w:t xml:space="preserve">            </w:t>
-      </w:r>
-      <w:r>
-        <w:rPr>
-          <w:sz w:val="28"/>
-          <w:szCs w:val="28"/>
-        </w:rPr>
-        <w:t>&lt;</w:t>
-      </w:r>
-      <w:proofErr w:type="spellStart"/>
-      <w:r>
-        <w:rPr>
-          <w:sz w:val="28"/>
-          <w:szCs w:val="28"/>
-        </w:rPr>
-        <w:t>value</w:t>
-      </w:r>
-      <w:proofErr w:type="spellEnd"/>
-      <w:r>
-        <w:rPr>
-          <w:sz w:val="28"/>
-          <w:szCs w:val="28"/>
-        </w:rPr>
-        <w:t xml:space="preserve"> </w:t>
-      </w:r>
-      <w:proofErr w:type="spellStart"/>
-      <w:r>
-        <w:rPr>
-          <w:sz w:val="28"/>
-          <w:szCs w:val="28"/>
-        </w:rPr>
-        <w:t>column</w:t>
-      </w:r>
-      <w:proofErr w:type="spellEnd"/>
-      <w:r>
-        <w:rPr>
-          <w:sz w:val="28"/>
-          <w:szCs w:val="28"/>
-        </w:rPr>
-        <w:t>="5"&gt;2023-11-23 17:25:05.623126&lt;/</w:t>
-      </w:r>
-      <w:proofErr w:type="spellStart"/>
-      <w:r>
-        <w:rPr>
-          <w:sz w:val="28"/>
-          <w:szCs w:val="28"/>
-        </w:rPr>
-        <w:t>value</w:t>
-      </w:r>
-      <w:proofErr w:type="spellEnd"/>
-      <w:r>
-        <w:rPr>
-          <w:sz w:val="28"/>
-          <w:szCs w:val="28"/>
-        </w:rPr>
-        <w:t>&gt;</w:t>
-      </w:r>
-    </w:p>
-    <w:p>
-      <w:pPr>
-        <w:spacing w:line="360" w:lineRule="auto"/>
-        <w:ind w:firstLine="567"/>
-        <w:rPr>
-          <w:sz w:val="28"/>
-          <w:szCs w:val="28"/>
-          <w:lang w:val="en-US"/>
-        </w:rPr>
-      </w:pPr>
-      <w:r>
-        <w:rPr>
-          <w:sz w:val="28"/>
-          <w:szCs w:val="28"/>
-        </w:rPr>
-        <w:t xml:space="preserve">        </w:t>
-      </w:r>
-      <w:r>
-        <w:rPr>
-          <w:sz w:val="28"/>
-          <w:szCs w:val="28"/>
-          <w:lang w:val="en-US"/>
-        </w:rPr>
-        <w:t>&lt;/row&gt;</w:t>
-      </w:r>
-    </w:p>
-    <w:p>
-      <w:pPr>
-        <w:spacing w:line="360" w:lineRule="auto"/>
-        <w:ind w:firstLine="567"/>
-        <w:rPr>
-          <w:sz w:val="28"/>
-          <w:szCs w:val="28"/>
-          <w:lang w:val="en-US"/>
-        </w:rPr>
-      </w:pPr>
-      <w:r>
-        <w:rPr>
-          <w:sz w:val="28"/>
-          <w:szCs w:val="28"/>
-          <w:lang w:val="en-US"/>
-        </w:rPr>
-        <w:t xml:space="preserve">        &lt;row&gt;</w:t>
-      </w:r>
-    </w:p>
-    <w:p>
-      <w:pPr>
-        <w:spacing w:line="360" w:lineRule="auto"/>
-        <w:ind w:firstLine="567"/>
-        <w:rPr>
-          <w:sz w:val="28"/>
-          <w:szCs w:val="28"/>
-          <w:lang w:val="en-US"/>
-        </w:rPr>
-      </w:pPr>
-      <w:r>
-        <w:rPr>
-          <w:sz w:val="28"/>
-          <w:szCs w:val="28"/>
-          <w:lang w:val="en-US"/>
-        </w:rPr>
-        <w:t xml:space="preserve">            &lt;value column="0"&gt;7&lt;/value&gt;</w:t>
-      </w:r>
-    </w:p>
-    <w:p>
-      <w:pPr>
-        <w:spacing w:line="360" w:lineRule="auto"/>
-        <w:ind w:firstLine="567"/>
-        <w:rPr>
-          <w:sz w:val="28"/>
-          <w:szCs w:val="28"/>
-          <w:lang w:val="en-US"/>
-        </w:rPr>
-      </w:pPr>
-      <w:r>
-        <w:rPr>
-          <w:sz w:val="28"/>
-          <w:szCs w:val="28"/>
-          <w:lang w:val="en-US"/>
-        </w:rPr>
-        <w:t xml:space="preserve">            &lt;value column="1"&gt;1 2 3 4 12 3 4 1 2 3 4 1 2 3 4 5 6&lt;/value&gt;</w:t>
-      </w:r>
-    </w:p>
-    <w:p>
-      <w:pPr>
-        <w:spacing w:line="360" w:lineRule="auto"/>
-        <w:ind w:firstLine="567"/>
-        <w:rPr>
-          <w:sz w:val="28"/>
-          <w:szCs w:val="28"/>
-          <w:lang w:val="en-US"/>
-        </w:rPr>
-      </w:pPr>
-      <w:r>
-        <w:rPr>
-          <w:sz w:val="28"/>
-          <w:szCs w:val="28"/>
-          <w:lang w:val="en-US"/>
-        </w:rPr>
-        <w:t xml:space="preserve">            &lt;value column="2"&gt;&amp;quot;1 2 3 4 5 6&amp;quot;&lt;/value&gt;</w:t>
-      </w:r>
-    </w:p>
-    <w:p>
-      <w:pPr>
-        <w:spacing w:line="360" w:lineRule="auto"/>
-        <w:ind w:firstLine="567"/>
-        <w:rPr>
-          <w:sz w:val="28"/>
-          <w:szCs w:val="28"/>
-          <w:lang w:val="en-US"/>
-        </w:rPr>
-      </w:pPr>
-      <w:r>
-        <w:rPr>
-          <w:sz w:val="28"/>
-          <w:szCs w:val="28"/>
-          <w:lang w:val="en-US"/>
-        </w:rPr>
-        <w:t xml:space="preserve">            &lt;value column="3"&gt;&lt;![CDATA["[[\"1 2 3 4 12 3 4 1 2 3 4 1 2 3 4 5 6\",\"1 2 3 4 12\",\" \"],[\" \",\"3 4\",\" \"],[\" \",\"1 2 3 4\",\" \"],[\" \",\"1 2 3 4 5 6\",\"+\"]]"]]&gt;&lt;/value&gt;</w:t>
-      </w:r>
-    </w:p>
-    <w:p>
-      <w:pPr>
-        <w:spacing w:line="360" w:lineRule="auto"/>
-        <w:ind w:firstLine="567"/>
-        <w:rPr>
-          <w:sz w:val="28"/>
-          <w:szCs w:val="28"/>
-          <w:lang w:val="en-US"/>
-        </w:rPr>
-      </w:pPr>
-      <w:r>
-        <w:rPr>
-          <w:sz w:val="28"/>
-          <w:szCs w:val="28"/>
-          <w:lang w:val="en-US"/>
-        </w:rPr>
-        <w:t xml:space="preserve">            &lt;value column="4"&gt;2023-11-23 17:39:06.222681&lt;/value&gt;</w:t>
-      </w:r>
-    </w:p>
-    <w:p>
-      <w:pPr>
-        <w:spacing w:line="360" w:lineRule="auto"/>
-        <w:ind w:firstLine="567"/>
-        <w:rPr>
-          <w:sz w:val="28"/>
-          <w:szCs w:val="28"/>
-          <w:lang w:val="en-US"/>
-        </w:rPr>
-      </w:pPr>
-      <w:r>
-        <w:rPr>
-          <w:sz w:val="28"/>
-          <w:szCs w:val="28"/>
-          <w:lang w:val="en-US"/>
-        </w:rPr>
-        <w:t xml:space="preserve">            &lt;value column="5"&gt;2023-11-23 17:39:06.222681&lt;/value&gt;</w:t>
-      </w:r>
-    </w:p>
-    <w:p>
-      <w:pPr>
-        <w:spacing w:line="360" w:lineRule="auto"/>
-        <w:ind w:firstLine="567"/>
-        <w:rPr>
-          <w:sz w:val="28"/>
-          <w:szCs w:val="28"/>
-          <w:lang w:val="en-US"/>
-        </w:rPr>
-      </w:pPr>
-      <w:r>
-        <w:rPr>
-          <w:sz w:val="28"/>
-          <w:szCs w:val="28"/>
-          <w:lang w:val="en-US"/>
-        </w:rPr>
-        <w:t xml:space="preserve">        &lt;/row&gt;</w:t>
-      </w:r>
-    </w:p>
-    <w:p>
-      <w:pPr>
-        <w:spacing w:line="360" w:lineRule="auto"/>
-        <w:ind w:firstLine="567"/>
-        <w:rPr>
-          <w:sz w:val="28"/>
-          <w:szCs w:val="28"/>
-          <w:lang w:val="en-US"/>
-        </w:rPr>
-      </w:pPr>
-      <w:r>
-        <w:rPr>
-          <w:sz w:val="28"/>
-          <w:szCs w:val="28"/>
-          <w:lang w:val="en-US"/>
-        </w:rPr>
-        <w:t xml:space="preserve">        &lt;row&gt;</w:t>
-      </w:r>
-    </w:p>
-    <w:p>
-      <w:pPr>
-        <w:spacing w:line="360" w:lineRule="auto"/>
-        <w:ind w:firstLine="567"/>
-        <w:rPr>
-          <w:sz w:val="28"/>
-          <w:szCs w:val="28"/>
-          <w:lang w:val="en-US"/>
-        </w:rPr>
-      </w:pPr>
-      <w:r>
-        <w:rPr>
-          <w:sz w:val="28"/>
-          <w:szCs w:val="28"/>
-          <w:lang w:val="en-US"/>
-        </w:rPr>
-        <w:t xml:space="preserve">            &lt;value column="0"&gt;8&lt;/value&gt;</w:t>
-      </w:r>
-    </w:p>
-    <w:p>
-      <w:pPr>
-        <w:spacing w:line="360" w:lineRule="auto"/>
-        <w:ind w:firstLine="567"/>
-        <w:rPr>
-          <w:sz w:val="28"/>
-          <w:szCs w:val="28"/>
-          <w:lang w:val="en-US"/>
-        </w:rPr>
-      </w:pPr>
-      <w:r>
-        <w:rPr>
-          <w:sz w:val="28"/>
-          <w:szCs w:val="28"/>
-          <w:lang w:val="en-US"/>
-        </w:rPr>
-        <w:t xml:space="preserve">            &lt;value column="1"&gt;1 2 3 4 5 6 7 8 9 10&lt;/value&gt;</w:t>
-      </w:r>
-    </w:p>
-    <w:p>
-      <w:pPr>
-        <w:spacing w:line="360" w:lineRule="auto"/>
-        <w:ind w:firstLine="567"/>
-        <w:rPr>
-          <w:sz w:val="28"/>
-          <w:szCs w:val="28"/>
-          <w:lang w:val="en-US"/>
-        </w:rPr>
-      </w:pPr>
-      <w:r>
-        <w:rPr>
-          <w:sz w:val="28"/>
-          <w:szCs w:val="28"/>
-          <w:lang w:val="en-US"/>
-        </w:rPr>
-        <w:t xml:space="preserve">            &lt;value column="2"&gt;&amp;quot;1 2 3 4 5 6 7 8 9 10&amp;quot;&lt;/value&gt;</w:t>
-      </w:r>
-    </w:p>
-    <w:p>
-      <w:pPr>
-        <w:spacing w:line="360" w:lineRule="auto"/>
-        <w:ind w:firstLine="567"/>
-        <w:rPr>
-          <w:sz w:val="28"/>
-          <w:szCs w:val="28"/>
-          <w:lang w:val="en-US"/>
-        </w:rPr>
-      </w:pPr>
-      <w:r>
-        <w:rPr>
-          <w:sz w:val="28"/>
-          <w:szCs w:val="28"/>
-          <w:lang w:val="en-US"/>
-        </w:rPr>
-        <w:t xml:space="preserve">            &lt;value column="3"&gt;&amp;quot;[[\&amp;quot;1 2 3 4 5 6 7 8 9 10\&amp;quot;,\&amp;quot;1 2 3 4 5 6 7 8 9 10\&amp;quot;,\&amp;quot;+\&amp;quot;]]&amp;quot;&lt;/value&gt;</w:t>
-      </w:r>
-    </w:p>
-    <w:p>
-      <w:pPr>
-        <w:spacing w:line="360" w:lineRule="auto"/>
-        <w:ind w:firstLine="567"/>
-        <w:rPr>
-          <w:sz w:val="28"/>
-          <w:szCs w:val="28"/>
-          <w:lang w:val="en-US"/>
-        </w:rPr>
-      </w:pPr>
-      <w:r>
-        <w:rPr>
-          <w:sz w:val="28"/>
-          <w:szCs w:val="28"/>
-          <w:lang w:val="en-US"/>
-        </w:rPr>
-        <w:t xml:space="preserve">            &lt;value column="4"&gt;2023-11-23 17:39:53.075576&lt;/value&gt;</w:t>
-      </w:r>
-    </w:p>
-    <w:p>
-      <w:pPr>
-        <w:spacing w:line="360" w:lineRule="auto"/>
-        <w:ind w:firstLine="567"/>
-        <w:rPr>
-          <w:sz w:val="28"/>
-          <w:szCs w:val="28"/>
-          <w:lang w:val="en-US"/>
-        </w:rPr>
-      </w:pPr>
-      <w:r>
-        <w:rPr>
-          <w:sz w:val="28"/>
-          <w:szCs w:val="28"/>
-          <w:lang w:val="en-US"/>
-        </w:rPr>
-        <w:t xml:space="preserve">            &lt;value column="5"&gt;2023-11-23 17:39:53.075576&lt;/value&gt;</w:t>
-      </w:r>
-    </w:p>
-    <w:p>
-      <w:pPr>
-        <w:spacing w:line="360" w:lineRule="auto"/>
-        <w:ind w:firstLine="567"/>
-        <w:rPr>
-          <w:sz w:val="28"/>
-          <w:szCs w:val="28"/>
-          <w:lang w:val="en-US"/>
-        </w:rPr>
-      </w:pPr>
-      <w:r>
-        <w:rPr>
-          <w:sz w:val="28"/>
-          <w:szCs w:val="28"/>
-          <w:lang w:val="en-US"/>
-        </w:rPr>
-        <w:t xml:space="preserve">        &lt;/row&gt;</w:t>
-      </w:r>
-    </w:p>
-    <w:p>
-      <w:pPr>
-        <w:spacing w:line="360" w:lineRule="auto"/>
-        <w:ind w:firstLine="567"/>
-        <w:rPr>
-          <w:sz w:val="28"/>
-          <w:szCs w:val="28"/>
-          <w:lang w:val="en-US"/>
-        </w:rPr>
-      </w:pPr>
-      <w:r>
-        <w:rPr>
-          <w:sz w:val="28"/>
-          <w:szCs w:val="28"/>
-          <w:lang w:val="en-US"/>
-        </w:rPr>
-        <w:t xml:space="preserve">        &lt;row&gt;</w:t>
-      </w:r>
-    </w:p>
-    <w:p>
-      <w:pPr>
-        <w:spacing w:line="360" w:lineRule="auto"/>
-        <w:ind w:firstLine="567"/>
-        <w:rPr>
-          <w:sz w:val="28"/>
-          <w:szCs w:val="28"/>
-          <w:lang w:val="en-US"/>
-        </w:rPr>
-      </w:pPr>
-      <w:r>
-        <w:rPr>
-          <w:sz w:val="28"/>
-          <w:szCs w:val="28"/>
-          <w:lang w:val="en-US"/>
-        </w:rPr>
-        <w:t xml:space="preserve">            &lt;value column="0"&gt;9&lt;/value&gt;</w:t>
-      </w:r>
-    </w:p>
-    <w:p>
-      <w:pPr>
-        <w:spacing w:line="360" w:lineRule="auto"/>
-        <w:ind w:firstLine="567"/>
-        <w:rPr>
-          <w:sz w:val="28"/>
-          <w:szCs w:val="28"/>
-          <w:lang w:val="en-US"/>
-        </w:rPr>
-      </w:pPr>
-      <w:r>
-        <w:rPr>
-          <w:sz w:val="28"/>
-          <w:szCs w:val="28"/>
-          <w:lang w:val="en-US"/>
-        </w:rPr>
-        <w:t xml:space="preserve">            &lt;value column="1"&gt;1 2 3 4 -1 -2 3 4 1 4 4&lt;/value&gt;</w:t>
-      </w:r>
-    </w:p>
-    <w:p>
-      <w:pPr>
-        <w:spacing w:line="360" w:lineRule="auto"/>
-        <w:ind w:firstLine="567"/>
-        <w:rPr>
-          <w:sz w:val="28"/>
-          <w:szCs w:val="28"/>
-          <w:lang w:val="en-US"/>
-        </w:rPr>
-      </w:pPr>
-      <w:r>
-        <w:rPr>
-          <w:sz w:val="28"/>
-          <w:szCs w:val="28"/>
-          <w:lang w:val="en-US"/>
-        </w:rPr>
-        <w:t xml:space="preserve">            &lt;value column="2"&gt;&amp;quot;1 2 3 4&amp;quot;&lt;/value&gt;</w:t>
-      </w:r>
-    </w:p>
-    <w:p>
-      <w:pPr>
-        <w:spacing w:line="360" w:lineRule="auto"/>
-        <w:ind w:firstLine="567"/>
-        <w:rPr>
-          <w:sz w:val="28"/>
-          <w:szCs w:val="28"/>
-          <w:lang w:val="en-US"/>
-        </w:rPr>
-      </w:pPr>
-      <w:r>
-        <w:rPr>
-          <w:sz w:val="28"/>
-          <w:szCs w:val="28"/>
-          <w:lang w:val="en-US"/>
-        </w:rPr>
-        <w:t xml:space="preserve">            &lt;value column="3"&gt;&lt;![CDATA["[[\"1 2 3 4 -1 -2 3 4 1 4 4\",\"1 2 3 4\",\"+\"],[\" \",\"-1\",\" \"],[\" \",\"-2 3 4\",\" \"],[\" \",\"1 4\",\" \"]]"]]&gt;&lt;/value&gt;</w:t>
-      </w:r>
-    </w:p>
-    <w:p>
-      <w:pPr>
-        <w:spacing w:line="360" w:lineRule="auto"/>
-        <w:ind w:firstLine="567"/>
-        <w:rPr>
-          <w:sz w:val="28"/>
-          <w:szCs w:val="28"/>
-          <w:lang w:val="en-US"/>
-        </w:rPr>
-      </w:pPr>
-      <w:r>
-        <w:rPr>
-          <w:sz w:val="28"/>
-          <w:szCs w:val="28"/>
-          <w:lang w:val="en-US"/>
-        </w:rPr>
-        <w:lastRenderedPageBreak/>
-        <w:t xml:space="preserve">            &lt;value column="4"&gt;2023-11-23 18:15:07.363712&lt;/value&gt;</w:t>
-      </w:r>
-    </w:p>
-    <w:p>
-      <w:pPr>
-        <w:spacing w:line="360" w:lineRule="auto"/>
-        <w:ind w:firstLine="567"/>
-        <w:rPr>
-          <w:sz w:val="28"/>
-          <w:szCs w:val="28"/>
-          <w:lang w:val="en-US"/>
-        </w:rPr>
-      </w:pPr>
-      <w:r>
-        <w:rPr>
-          <w:sz w:val="28"/>
-          <w:szCs w:val="28"/>
-          <w:lang w:val="en-US"/>
-        </w:rPr>
-        <w:t xml:space="preserve">            &lt;value column="5"&gt;2023-11-23 18:15:07.363712&lt;/value&gt;</w:t>
-      </w:r>
-    </w:p>
-    <w:p>
-      <w:pPr>
-        <w:spacing w:line="360" w:lineRule="auto"/>
-        <w:ind w:firstLine="567"/>
-        <w:rPr>
-          <w:sz w:val="28"/>
-          <w:szCs w:val="28"/>
-          <w:lang w:val="en-US"/>
-        </w:rPr>
-      </w:pPr>
-      <w:r>
-        <w:rPr>
-          <w:sz w:val="28"/>
-          <w:szCs w:val="28"/>
-          <w:lang w:val="en-US"/>
-        </w:rPr>
-        <w:t xml:space="preserve">        &lt;/row&gt;</w:t>
-      </w:r>
-    </w:p>
-    <w:p>
-      <w:pPr>
-        <w:spacing w:line="360" w:lineRule="auto"/>
-        <w:ind w:firstLine="567"/>
-        <w:rPr>
-          <w:sz w:val="28"/>
-          <w:szCs w:val="28"/>
-          <w:lang w:val="en-US"/>
-        </w:rPr>
-      </w:pPr>
-      <w:r>
-        <w:rPr>
-          <w:sz w:val="28"/>
-          <w:szCs w:val="28"/>
-          <w:lang w:val="en-US"/>
-        </w:rPr>
-        <w:t xml:space="preserve">        &lt;row&gt;</w:t>
-      </w:r>
-    </w:p>
-    <w:p>
-      <w:pPr>
-        <w:spacing w:line="360" w:lineRule="auto"/>
-        <w:ind w:firstLine="567"/>
-        <w:rPr>
-          <w:sz w:val="28"/>
-          <w:szCs w:val="28"/>
-          <w:lang w:val="en-US"/>
-        </w:rPr>
-      </w:pPr>
-      <w:r>
-        <w:rPr>
-          <w:sz w:val="28"/>
-          <w:szCs w:val="28"/>
-          <w:lang w:val="en-US"/>
-        </w:rPr>
-        <w:t xml:space="preserve">            &lt;value column="0"&gt;10&lt;/value&gt;</w:t>
-      </w:r>
-    </w:p>
-    <w:p>
-      <w:pPr>
-        <w:spacing w:line="360" w:lineRule="auto"/>
-        <w:ind w:firstLine="567"/>
-        <w:rPr>
-          <w:sz w:val="28"/>
-          <w:szCs w:val="28"/>
-          <w:lang w:val="en-US"/>
-        </w:rPr>
-      </w:pPr>
-      <w:r>
-        <w:rPr>
-          <w:sz w:val="28"/>
-          <w:szCs w:val="28"/>
-          <w:lang w:val="en-US"/>
-        </w:rPr>
-        <w:t xml:space="preserve">            &lt;value column="1"&gt;-1 -2 -3 2 3 4 -2 -3 2 3&lt;/value&gt;</w:t>
-      </w:r>
-    </w:p>
-    <w:p>
-      <w:pPr>
-        <w:spacing w:line="360" w:lineRule="auto"/>
-        <w:ind w:firstLine="567"/>
-        <w:rPr>
-          <w:sz w:val="28"/>
-          <w:szCs w:val="28"/>
-          <w:lang w:val="en-US"/>
-        </w:rPr>
-      </w:pPr>
-      <w:r>
-        <w:rPr>
-          <w:sz w:val="28"/>
-          <w:szCs w:val="28"/>
-          <w:lang w:val="en-US"/>
-        </w:rPr>
-        <w:t xml:space="preserve">            &lt;value column="2"&gt;&amp;quot;-3 2 3 4&amp;quot;&lt;/value&gt;</w:t>
-      </w:r>
-    </w:p>
-    <w:p>
-      <w:pPr>
-        <w:spacing w:line="360" w:lineRule="auto"/>
-        <w:ind w:firstLine="567"/>
-        <w:rPr>
-          <w:sz w:val="28"/>
-          <w:szCs w:val="28"/>
-          <w:lang w:val="en-US"/>
-        </w:rPr>
-      </w:pPr>
-      <w:r>
-        <w:rPr>
-          <w:sz w:val="28"/>
-          <w:szCs w:val="28"/>
-          <w:lang w:val="en-US"/>
-        </w:rPr>
-        <w:t xml:space="preserve">            &lt;value column="3"&gt;&lt;![CDATA["[[\"-1 -2 -3 2 3 4 -2 -3 2 3\",\"-1\",\" \"],[\" \",\"-2\",\" \"],[\" \",\"-3 2 3 4\",\"+\"],[\" \",\"-2\",\" \"],[\" \",\"-3 2 3\",\" \"]]"]]&gt;&lt;/value&gt;</w:t>
-      </w:r>
-    </w:p>
-    <w:p>
-      <w:pPr>
-        <w:spacing w:line="360" w:lineRule="auto"/>
-        <w:ind w:firstLine="567"/>
-        <w:rPr>
-          <w:sz w:val="28"/>
-          <w:szCs w:val="28"/>
-          <w:lang w:val="en-US"/>
-        </w:rPr>
-      </w:pPr>
-      <w:r>
-        <w:rPr>
-          <w:sz w:val="28"/>
-          <w:szCs w:val="28"/>
-          <w:lang w:val="en-US"/>
-        </w:rPr>
-        <w:t xml:space="preserve">            &lt;value column="4"&gt;2023-11-24 07:55:53.499932&lt;/value&gt;</w:t>
-      </w:r>
-    </w:p>
-    <w:p>
-      <w:pPr>
-        <w:spacing w:line="360" w:lineRule="auto"/>
-        <w:ind w:firstLine="567"/>
-        <w:rPr>
-          <w:sz w:val="28"/>
-          <w:szCs w:val="28"/>
-          <w:lang w:val="en-US"/>
-        </w:rPr>
-      </w:pPr>
-      <w:r>
-        <w:rPr>
-          <w:sz w:val="28"/>
-          <w:szCs w:val="28"/>
-          <w:lang w:val="en-US"/>
-        </w:rPr>
-        <w:t xml:space="preserve">            &lt;value column="5"&gt;2023-11-24 07:55:53.499932&lt;/value&gt;</w:t>
-      </w:r>
-    </w:p>
-    <w:p>
-      <w:pPr>
-        <w:spacing w:line="360" w:lineRule="auto"/>
-        <w:ind w:firstLine="567"/>
-        <w:rPr>
-          <w:sz w:val="28"/>
-          <w:szCs w:val="28"/>
-          <w:lang w:val="en-US"/>
-        </w:rPr>
-      </w:pPr>
-      <w:r>
-        <w:rPr>
-          <w:sz w:val="28"/>
-          <w:szCs w:val="28"/>
-          <w:lang w:val="en-US"/>
-        </w:rPr>
-        <w:t xml:space="preserve">        &lt;/row&gt;</w:t>
-      </w:r>
-    </w:p>
-    <w:p>
-      <w:pPr>
-        <w:spacing w:line="360" w:lineRule="auto"/>
-        <w:ind w:firstLine="567"/>
-        <w:rPr>
-          <w:sz w:val="28"/>
-          <w:szCs w:val="28"/>
-          <w:lang w:val="en-US"/>
-        </w:rPr>
-      </w:pPr>
-      <w:r>
-        <w:rPr>
-          <w:sz w:val="28"/>
-          <w:szCs w:val="28"/>
-          <w:lang w:val="en-US"/>
-        </w:rPr>
-        <w:t xml:space="preserve">    &lt;/rows&gt;</w:t>
-      </w:r>
-    </w:p>
-    <w:p>
-      <w:pPr>
-        <w:spacing w:line="360" w:lineRule="auto"/>
-        <w:ind w:firstLine="567"/>
-        <w:rPr>
-          <w:sz w:val="28"/>
-          <w:szCs w:val="28"/>
-        </w:rPr>
-      </w:pPr>
-      <w:r>
-        <w:rPr>
-          <w:sz w:val="28"/>
-          <w:szCs w:val="28"/>
-        </w:rPr>
         <w:t>&lt;/</w:t>
       </w:r>
       <w:proofErr w:type="spellStart"/>
@@ -14052,7 +14168,14 @@
           <w:sz w:val="28"/>
           <w:szCs w:val="28"/>
         </w:rPr>
-        <w:t xml:space="preserve">мы научились работать с базой данных на языке </w:t>
+        <w:t xml:space="preserve">были изучены базы данных и работа с ними </w:t>
+      </w:r>
+      <w:r>
+        <w:rPr>
+          <w:sz w:val="28"/>
+          <w:szCs w:val="28"/>
+        </w:rPr>
+        <w:t xml:space="preserve">на языке </w:t>
       </w:r>
       <w:r>
         <w:rPr>
@@ -14067,7 +14190,91 @@
           <w:sz w:val="28"/>
           <w:szCs w:val="28"/>
         </w:rPr>
-        <w:t>, проверять наличие уже имеющихся записей в ней, добавлять новые и использовать данные из неё.</w:t>
+        <w:t xml:space="preserve">, </w:t>
+      </w:r>
+      <w:r>
+        <w:rPr>
+          <w:sz w:val="28"/>
+          <w:szCs w:val="28"/>
+        </w:rPr>
+        <w:t xml:space="preserve">были сделаны </w:t>
+      </w:r>
+      <w:r>
+        <w:rPr>
+          <w:sz w:val="28"/>
+          <w:szCs w:val="28"/>
+        </w:rPr>
+        <w:t>провер</w:t>
+      </w:r>
+      <w:r>
+        <w:rPr>
+          <w:sz w:val="28"/>
+          <w:szCs w:val="28"/>
+        </w:rPr>
+        <w:t>ка</w:t>
+      </w:r>
+      <w:r>
+        <w:rPr>
+          <w:sz w:val="28"/>
+          <w:szCs w:val="28"/>
+        </w:rPr>
+        <w:t xml:space="preserve"> наличи</w:t>
+      </w:r>
+      <w:r>
+        <w:rPr>
+          <w:sz w:val="28"/>
+          <w:szCs w:val="28"/>
+        </w:rPr>
+        <w:t>я</w:t>
+      </w:r>
+      <w:r>
+        <w:rPr>
+          <w:sz w:val="28"/>
+          <w:szCs w:val="28"/>
+        </w:rPr>
+        <w:t xml:space="preserve"> уже имеющихся записей в ней, </w:t>
+      </w:r>
+      <w:r>
+        <w:rPr>
+          <w:sz w:val="28"/>
+          <w:szCs w:val="28"/>
+        </w:rPr>
+        <w:t>добавление</w:t>
+      </w:r>
+      <w:r>
+        <w:rPr>
+          <w:sz w:val="28"/>
+          <w:szCs w:val="28"/>
+        </w:rPr>
+        <w:t xml:space="preserve"> новы</w:t>
+      </w:r>
+      <w:r>
+        <w:rPr>
+          <w:sz w:val="28"/>
+          <w:szCs w:val="28"/>
+        </w:rPr>
+        <w:t>х</w:t>
+      </w:r>
+      <w:r>
+        <w:rPr>
+          <w:sz w:val="28"/>
+          <w:szCs w:val="28"/>
+        </w:rPr>
+        <w:t xml:space="preserve"> и использова</w:t>
+      </w:r>
+      <w:r>
+        <w:rPr>
+          <w:sz w:val="28"/>
+          <w:szCs w:val="28"/>
+        </w:rPr>
+        <w:t>ние</w:t>
+      </w:r>
+      <w:r>
+        <w:rPr>
+          <w:sz w:val="28"/>
+          <w:szCs w:val="28"/>
+        </w:rPr>
+        <w:t xml:space="preserve"> данные из неё.</w:t>
       </w:r>
     </w:p>
     <w:p>
@@ -14080,10 +14287,13 @@
       </w:pPr>
     </w:p>
     <w:sectPr>
-      <w:headerReference w:type="default" r:id="rId14"/>
+      <w:headerReference w:type="default" r:id="rId15"/>
+      <w:footerReference w:type="default" r:id="rId16"/>
       <w:pgSz w:w="11906" w:h="16838"/>
       <w:pgMar w:top="851" w:right="567" w:bottom="851" w:left="1418" w:header="720" w:footer="720" w:gutter="0"/>
       <w:cols w:space="720"/>
+      <w:titlePg/>
+      <w:docGrid w:linePitch="272"/>
     </w:sectPr>
   </w:body>
 </w:document>
@@ -14106,6 +14316,48 @@
     </w:p>
   </w:endnote>
 </w:endnotes>
+</file>
+
+<file path=word/footer1.xml><?xml version="1.0" encoding="utf-8"?>
+<w:ftr xmlns:wpc="http://schemas.microsoft.com/office/word/2010/wordprocessingCanvas" xmlns:cx="http://schemas.microsoft.com/office/drawing/2014/chartex" xmlns:cx1="http://schemas.microsoft.com/office/drawing/2015/9/8/chartex" xmlns:cx2="http://schemas.microsoft.com/office/drawing/2015/10/21/chartex" xmlns:cx3="http://schemas.microsoft.com/office/drawing/2016/5/9/chartex" xmlns:cx4="http://schemas.microsoft.com/office/drawing/2016/5/10/chartex" xmlns:cx5="http://schemas.microsoft.com/office/drawing/2016/5/11/chartex" xmlns:cx6="http://schemas.microsoft.com/office/drawing/2016/5/12/chartex" xmlns:cx7="http://schemas.microsoft.com/office/drawing/2016/5/13/chartex" xmlns:cx8="http://schemas.microsoft.com/office/drawing/2016/5/14/chartex" xmlns:mc="http://schemas.openxmlformats.org/markup-compatibility/2006" xmlns:aink="http://schemas.microsoft.com/office/drawing/2016/ink" xmlns:am3d="http://schemas.microsoft.com/office/drawing/2017/model3d" xmlns:o="urn:schemas-microsoft-com:office:office" xmlns:oel="http://schemas.microsoft.com/office/2019/extlst" xmlns:r="http://schemas.openxmlformats.org/officeDocument/2006/relationships" xmlns:m="http://schemas.openxmlformats.org/officeDocument/2006/math" xmlns:v="urn:schemas-microsoft-com:vml" xmlns:wp14="http://schemas.microsoft.com/office/word/2010/wordprocessingDrawing" xmlns:wp="http://schemas.openxmlformats.org/drawingml/2006/wordprocessingDrawing" xmlns:w10="urn:schemas-microsoft-com:office:word" xmlns:w="http://schemas.openxmlformats.org/wordprocessingml/2006/main" xmlns:w14="http://schemas.microsoft.com/office/word/2010/wordml" xmlns:w15="http://schemas.microsoft.com/office/word/2012/wordml" xmlns:w16cex="http://schemas.microsoft.com/office/word/2018/wordml/cex" xmlns:w16cid="http://schemas.microsoft.com/office/word/2016/wordml/cid" xmlns:w16="http://schemas.microsoft.com/office/word/2018/wordml" xmlns:w16sdtdh="http://schemas.microsoft.com/office/word/2020/wordml/sdtdatahash" xmlns:w16se="http://schemas.microsoft.com/office/word/2015/wordml/symex" xmlns:wpg="http://schemas.microsoft.com/office/word/2010/wordprocessingGroup" xmlns:wpi="http://schemas.microsoft.com/office/word/2010/wordprocessingInk" xmlns:wne="http://schemas.microsoft.com/office/word/2006/wordml" xmlns:wps="http://schemas.microsoft.com/office/word/2010/wordprocessingShape" mc:Ignorable="w14 w15 w16se w16cid w16 w16cex w16sdtdh wp14">
+  <w:sdt>
+    <w:sdtPr>
+      <w:id w:val="1792781919"/>
+      <w:docPartObj>
+        <w:docPartGallery w:val="Page Numbers (Bottom of Page)"/>
+        <w:docPartUnique/>
+      </w:docPartObj>
+    </w:sdtPr>
+    <w:sdtContent>
+      <w:p>
+        <w:pPr>
+          <w:pStyle w:val="a5"/>
+          <w:jc w:val="center"/>
+        </w:pPr>
+        <w:r>
+          <w:fldChar w:fldCharType="begin"/>
+        </w:r>
+        <w:r>
+          <w:instrText>PAGE   \* MERGEFORMAT</w:instrText>
+        </w:r>
+        <w:r>
+          <w:fldChar w:fldCharType="separate"/>
+        </w:r>
+        <w:r>
+          <w:t>2</w:t>
+        </w:r>
+        <w:r>
+          <w:fldChar w:fldCharType="end"/>
+        </w:r>
+      </w:p>
+    </w:sdtContent>
+  </w:sdt>
+  <w:p>
+    <w:pPr>
+      <w:pStyle w:val="a5"/>
+    </w:pPr>
+  </w:p>
+</w:ftr>
 </file>
 
 <file path=word/footnotes.xml><?xml version="1.0" encoding="utf-8"?>
@@ -14317,6 +14569,7 @@
     <w:lsdException w:name="heading 7" w:semiHidden="1" w:unhideWhenUsed="1" w:qFormat="1"/>
     <w:lsdException w:name="heading 8" w:semiHidden="1" w:unhideWhenUsed="1" w:qFormat="1"/>
     <w:lsdException w:name="heading 9" w:semiHidden="1" w:unhideWhenUsed="1" w:qFormat="1"/>
+    <w:lsdException w:name="footer" w:uiPriority="99"/>
     <w:lsdException w:name="caption" w:semiHidden="1" w:unhideWhenUsed="1" w:qFormat="1"/>
     <w:lsdException w:name="Title" w:qFormat="1"/>
     <w:lsdException w:name="Subtitle" w:qFormat="1"/>
@@ -14656,6 +14909,8 @@
   <w:style w:type="paragraph" w:styleId="a5">
     <w:name w:val="footer"/>
     <w:basedOn w:val="a"/>
+    <w:link w:val="a6"/>
+    <w:uiPriority w:val="99"/>
     <w:rsid w:val="00574EB5"/>
     <w:pPr>
       <w:tabs>
@@ -14664,10 +14919,10 @@
       </w:tabs>
     </w:pPr>
   </w:style>
-  <w:style w:type="paragraph" w:styleId="a6">
+  <w:style w:type="paragraph" w:styleId="a7">
     <w:name w:val="Document Map"/>
     <w:basedOn w:val="a"/>
-    <w:link w:val="a7"/>
+    <w:link w:val="a8"/>
     <w:rsid w:val="00984206"/>
     <w:rPr>
       <w:rFonts w:ascii="Tahoma" w:hAnsi="Tahoma"/>
@@ -14675,9 +14930,9 @@
       <w:szCs w:val="16"/>
     </w:rPr>
   </w:style>
-  <w:style w:type="character" w:customStyle="1" w:styleId="a7">
+  <w:style w:type="character" w:customStyle="1" w:styleId="a8">
     <w:name w:val="Схема документа Знак"/>
-    <w:link w:val="a6"/>
+    <w:link w:val="a7"/>
     <w:rsid w:val="00984206"/>
     <w:rPr>
       <w:rFonts w:ascii="Tahoma" w:hAnsi="Tahoma" w:cs="Tahoma"/>
@@ -14685,7 +14940,7 @@
       <w:szCs w:val="16"/>
     </w:rPr>
   </w:style>
-  <w:style w:type="table" w:styleId="a8">
+  <w:style w:type="table" w:styleId="a9">
     <w:name w:val="Table Grid"/>
     <w:basedOn w:val="a1"/>
     <w:rsid w:val="00E60AD0"/>
@@ -14700,9 +14955,20 @@
       </w:tblBorders>
     </w:tblPr>
   </w:style>
-  <w:style w:type="paragraph" w:styleId="a9">
+  <w:style w:type="paragraph" w:styleId="aa">
     <w:name w:val="Balloon Text"/>
     <w:basedOn w:val="a"/>
+    <w:link w:val="ab"/>
+    <w:rsid w:val="0057778B"/>
+    <w:rPr>
+      <w:rFonts w:ascii="Tahoma" w:hAnsi="Tahoma" w:cs="Tahoma"/>
+      <w:sz w:val="16"/>
+      <w:szCs w:val="16"/>
+    </w:rPr>
+  </w:style>
+  <w:style w:type="character" w:customStyle="1" w:styleId="ab">
+    <w:name w:val="Текст выноски Знак"/>
+    <w:basedOn w:val="a0"/>
     <w:link w:val="aa"/>
     <w:rsid w:val="0057778B"/>
     <w:rPr>
@@ -14711,18 +14977,7 @@
       <w:szCs w:val="16"/>
     </w:rPr>
   </w:style>
-  <w:style w:type="character" w:customStyle="1" w:styleId="aa">
-    <w:name w:val="Текст выноски Знак"/>
-    <w:basedOn w:val="a0"/>
-    <w:link w:val="a9"/>
-    <w:rsid w:val="0057778B"/>
-    <w:rPr>
-      <w:rFonts w:ascii="Tahoma" w:hAnsi="Tahoma" w:cs="Tahoma"/>
-      <w:sz w:val="16"/>
-      <w:szCs w:val="16"/>
-    </w:rPr>
-  </w:style>
-  <w:style w:type="character" w:styleId="ab">
+  <w:style w:type="character" w:styleId="ac">
     <w:name w:val="annotation reference"/>
     <w:unhideWhenUsed/>
     <w:rsid w:val="000159C3"/>
@@ -14731,23 +14986,33 @@
       <w:szCs w:val="16"/>
     </w:rPr>
   </w:style>
-  <w:style w:type="paragraph" w:styleId="ac">
+  <w:style w:type="paragraph" w:styleId="ad">
     <w:name w:val="annotation text"/>
     <w:basedOn w:val="a"/>
-    <w:link w:val="ad"/>
+    <w:link w:val="ae"/>
     <w:unhideWhenUsed/>
     <w:rsid w:val="000159C3"/>
   </w:style>
-  <w:style w:type="character" w:customStyle="1" w:styleId="ad">
+  <w:style w:type="character" w:customStyle="1" w:styleId="ae">
     <w:name w:val="Текст примечания Знак"/>
     <w:basedOn w:val="a0"/>
-    <w:link w:val="ac"/>
+    <w:link w:val="ad"/>
     <w:rsid w:val="000159C3"/>
   </w:style>
-  <w:style w:type="paragraph" w:styleId="ae">
+  <w:style w:type="paragraph" w:styleId="af">
     <w:name w:val="annotation subject"/>
-    <w:basedOn w:val="ac"/>
-    <w:next w:val="ac"/>
+    <w:basedOn w:val="ad"/>
+    <w:next w:val="ad"/>
+    <w:link w:val="af0"/>
+    <w:rsid w:val="000159C3"/>
+    <w:rPr>
+      <w:b/>
+      <w:bCs/>
+    </w:rPr>
+  </w:style>
+  <w:style w:type="character" w:customStyle="1" w:styleId="af0">
+    <w:name w:val="Тема примечания Знак"/>
+    <w:basedOn w:val="ae"/>
     <w:link w:val="af"/>
     <w:rsid w:val="000159C3"/>
     <w:rPr>
@@ -14755,15 +15020,12 @@
       <w:bCs/>
     </w:rPr>
   </w:style>
-  <w:style w:type="character" w:customStyle="1" w:styleId="af">
-    <w:name w:val="Тема примечания Знак"/>
-    <w:basedOn w:val="ad"/>
-    <w:link w:val="ae"/>
-    <w:rsid w:val="000159C3"/>
-    <w:rPr>
-      <w:b/>
-      <w:bCs/>
-    </w:rPr>
+  <w:style w:type="character" w:customStyle="1" w:styleId="a6">
+    <w:name w:val="Нижний колонтитул Знак"/>
+    <w:basedOn w:val="a0"/>
+    <w:link w:val="a5"/>
+    <w:uiPriority w:val="99"/>
+    <w:rsid w:val="002E1F6A"/>
   </w:style>
 </w:styles>
 </file>
